--- a/Clase/Ejercicios/UT5/UT04-Cuestiones (2).docx
+++ b/Clase/Ejercicios/UT5/UT04-Cuestiones (2).docx
@@ -1,6 +1,6 @@
 
 <file path=word/document.xml><?xml version="1.0" encoding="utf-8"?>
-<w:document xmlns:wpc="http://schemas.microsoft.com/office/word/2010/wordprocessingCanvas" xmlns:cx="http://schemas.microsoft.com/office/drawing/2014/chartex" xmlns:cx1="http://schemas.microsoft.com/office/drawing/2015/9/8/chartex" xmlns:cx2="http://schemas.microsoft.com/office/drawing/2015/10/21/chartex" xmlns:cx3="http://schemas.microsoft.com/office/drawing/2016/5/9/chartex" xmlns:cx4="http://schemas.microsoft.com/office/drawing/2016/5/10/chartex" xmlns:cx5="http://schemas.microsoft.com/office/drawing/2016/5/11/chartex" xmlns:cx6="http://schemas.microsoft.com/office/drawing/2016/5/12/chartex" xmlns:cx7="http://schemas.microsoft.com/office/drawing/2016/5/13/chartex" xmlns:cx8="http://schemas.microsoft.com/office/drawing/2016/5/14/chartex" xmlns:mc="http://schemas.openxmlformats.org/markup-compatibility/2006" xmlns:aink="http://schemas.microsoft.com/office/drawing/2016/ink" xmlns:am3d="http://schemas.microsoft.com/office/drawing/2017/model3d" xmlns:o="urn:schemas-microsoft-com:office:office" xmlns:r="http://schemas.openxmlformats.org/officeDocument/2006/relationships" xmlns:m="http://schemas.openxmlformats.org/officeDocument/2006/math" xmlns:v="urn:schemas-microsoft-com:vml" xmlns:wp14="http://schemas.microsoft.com/office/word/2010/wordprocessingDrawing" xmlns:wp="http://schemas.openxmlformats.org/drawingml/2006/wordprocessingDrawing" xmlns:w10="urn:schemas-microsoft-com:office:word" xmlns:w="http://schemas.openxmlformats.org/wordprocessingml/2006/main" xmlns:w14="http://schemas.microsoft.com/office/word/2010/wordml" xmlns:w15="http://schemas.microsoft.com/office/word/2012/wordml" xmlns:w16cex="http://schemas.microsoft.com/office/word/2018/wordml/cex" xmlns:w16cid="http://schemas.microsoft.com/office/word/2016/wordml/cid" xmlns:w16="http://schemas.microsoft.com/office/word/2018/wordml" xmlns:w16se="http://schemas.microsoft.com/office/word/2015/wordml/symex" xmlns:wpg="http://schemas.microsoft.com/office/word/2010/wordprocessingGroup" xmlns:wpi="http://schemas.microsoft.com/office/word/2010/wordprocessingInk" xmlns:wne="http://schemas.microsoft.com/office/word/2006/wordml" xmlns:wps="http://schemas.microsoft.com/office/word/2010/wordprocessingShape" mc:Ignorable="w14 w15 w16se w16cid w16 w16cex wp14">
+<w:document xmlns:wpc="http://schemas.microsoft.com/office/word/2010/wordprocessingCanvas" xmlns:mc="http://schemas.openxmlformats.org/markup-compatibility/2006" xmlns:o="urn:schemas-microsoft-com:office:office" xmlns:r="http://schemas.openxmlformats.org/officeDocument/2006/relationships" xmlns:m="http://schemas.openxmlformats.org/officeDocument/2006/math" xmlns:v="urn:schemas-microsoft-com:vml" xmlns:wp14="http://schemas.microsoft.com/office/word/2010/wordprocessingDrawing" xmlns:wp="http://schemas.openxmlformats.org/drawingml/2006/wordprocessingDrawing" xmlns:w10="urn:schemas-microsoft-com:office:word" xmlns:w="http://schemas.openxmlformats.org/wordprocessingml/2006/main" xmlns:w14="http://schemas.microsoft.com/office/word/2010/wordml" xmlns:wpg="http://schemas.microsoft.com/office/word/2010/wordprocessingGroup" xmlns:wpi="http://schemas.microsoft.com/office/word/2010/wordprocessingInk" xmlns:wne="http://schemas.microsoft.com/office/word/2006/wordml" xmlns:wps="http://schemas.microsoft.com/office/word/2010/wordprocessingShape" mc:Ignorable="w14 wp14">
   <w:body>
     <w:p>
       <w:pPr>
@@ -195,43 +195,7 @@
           <w:sz w:val="20"/>
           <w:szCs w:val="20"/>
         </w:rPr>
-        <w:t xml:space="preserve">    &lt;</w:t>
-      </w:r>
-      <w:proofErr w:type="spellStart"/>
-      <w:r>
-        <w:rPr>
-          <w:rFonts w:ascii="Courier New" w:hAnsi="Courier New" w:cs="Courier New"/>
-          <w:sz w:val="20"/>
-          <w:szCs w:val="20"/>
-        </w:rPr>
-        <w:t>title</w:t>
-      </w:r>
-      <w:proofErr w:type="spellEnd"/>
-      <w:r>
-        <w:rPr>
-          <w:rFonts w:ascii="Courier New" w:hAnsi="Courier New" w:cs="Courier New"/>
-          <w:sz w:val="20"/>
-          <w:szCs w:val="20"/>
-        </w:rPr>
-        <w:t>&gt;Eventos y validación de formularios&lt;/</w:t>
-      </w:r>
-      <w:proofErr w:type="spellStart"/>
-      <w:r>
-        <w:rPr>
-          <w:rFonts w:ascii="Courier New" w:hAnsi="Courier New" w:cs="Courier New"/>
-          <w:sz w:val="20"/>
-          <w:szCs w:val="20"/>
-        </w:rPr>
-        <w:t>title</w:t>
-      </w:r>
-      <w:proofErr w:type="spellEnd"/>
-      <w:r>
-        <w:rPr>
-          <w:rFonts w:ascii="Courier New" w:hAnsi="Courier New" w:cs="Courier New"/>
-          <w:sz w:val="20"/>
-          <w:szCs w:val="20"/>
-        </w:rPr>
-        <w:t>&gt;</w:t>
+        <w:t xml:space="preserve">    &lt;title&gt;Eventos y validación de formularios&lt;/title&gt;</w:t>
       </w:r>
     </w:p>
     <w:p>
@@ -319,27 +283,7 @@
           <w:szCs w:val="20"/>
           <w:lang w:val="en-US"/>
         </w:rPr>
-        <w:t xml:space="preserve">        &lt;h3 id="</w:t>
-      </w:r>
-      <w:proofErr w:type="spellStart"/>
-      <w:r>
-        <w:rPr>
-          <w:rFonts w:ascii="Courier New" w:hAnsi="Courier New" w:cs="Courier New"/>
-          <w:sz w:val="20"/>
-          <w:szCs w:val="20"/>
-          <w:lang w:val="en-US"/>
-        </w:rPr>
-        <w:t>titulo</w:t>
-      </w:r>
-      <w:proofErr w:type="spellEnd"/>
-      <w:r>
-        <w:rPr>
-          <w:rFonts w:ascii="Courier New" w:hAnsi="Courier New" w:cs="Courier New"/>
-          <w:sz w:val="20"/>
-          <w:szCs w:val="20"/>
-          <w:lang w:val="en-US"/>
-        </w:rPr>
-        <w:t>"&gt;Hola&lt;/h3&gt;</w:t>
+        <w:t xml:space="preserve">        &lt;h3 id="titulo"&gt;Hola&lt;/h3&gt;</w:t>
       </w:r>
     </w:p>
     <w:p>
@@ -361,27 +305,7 @@
           <w:szCs w:val="20"/>
           <w:lang w:val="en-US"/>
         </w:rPr>
-        <w:t xml:space="preserve">        &lt;a </w:t>
-      </w:r>
-      <w:proofErr w:type="spellStart"/>
-      <w:r>
-        <w:rPr>
-          <w:rFonts w:ascii="Courier New" w:hAnsi="Courier New" w:cs="Courier New"/>
-          <w:sz w:val="20"/>
-          <w:szCs w:val="20"/>
-          <w:lang w:val="en-US"/>
-        </w:rPr>
-        <w:t>href</w:t>
-      </w:r>
-      <w:proofErr w:type="spellEnd"/>
-      <w:r>
-        <w:rPr>
-          <w:rFonts w:ascii="Courier New" w:hAnsi="Courier New" w:cs="Courier New"/>
-          <w:sz w:val="20"/>
-          <w:szCs w:val="20"/>
-          <w:lang w:val="en-US"/>
-        </w:rPr>
-        <w:t>="http://www.google.es"&gt;Google&lt;/a&gt;</w:t>
+        <w:t xml:space="preserve">        &lt;a href="http://www.google.es"&gt;Google&lt;/a&gt;</w:t>
       </w:r>
     </w:p>
     <w:p>
@@ -423,25 +347,7 @@
           <w:sz w:val="20"/>
           <w:szCs w:val="20"/>
         </w:rPr>
-        <w:t>&lt;/</w:t>
-      </w:r>
-      <w:proofErr w:type="spellStart"/>
-      <w:r>
-        <w:rPr>
-          <w:rFonts w:ascii="Courier New" w:hAnsi="Courier New" w:cs="Courier New"/>
-          <w:sz w:val="20"/>
-          <w:szCs w:val="20"/>
-        </w:rPr>
-        <w:t>body</w:t>
-      </w:r>
-      <w:proofErr w:type="spellEnd"/>
-      <w:r>
-        <w:rPr>
-          <w:rFonts w:ascii="Courier New" w:hAnsi="Courier New" w:cs="Courier New"/>
-          <w:sz w:val="20"/>
-          <w:szCs w:val="20"/>
-        </w:rPr>
-        <w:t>&gt;</w:t>
+        <w:t>&lt;/body&gt;</w:t>
       </w:r>
     </w:p>
     <w:p>
@@ -461,25 +367,7 @@
           <w:sz w:val="20"/>
           <w:szCs w:val="20"/>
         </w:rPr>
-        <w:t>&lt;/</w:t>
-      </w:r>
-      <w:proofErr w:type="spellStart"/>
-      <w:r>
-        <w:rPr>
-          <w:rFonts w:ascii="Courier New" w:hAnsi="Courier New" w:cs="Courier New"/>
-          <w:sz w:val="20"/>
-          <w:szCs w:val="20"/>
-        </w:rPr>
-        <w:t>html</w:t>
-      </w:r>
-      <w:proofErr w:type="spellEnd"/>
-      <w:r>
-        <w:rPr>
-          <w:rFonts w:ascii="Courier New" w:hAnsi="Courier New" w:cs="Courier New"/>
-          <w:sz w:val="20"/>
-          <w:szCs w:val="20"/>
-        </w:rPr>
-        <w:t>&gt;</w:t>
+        <w:t>&lt;/html&gt;</w:t>
       </w:r>
     </w:p>
     <w:p/>
@@ -546,15 +434,46 @@
           <w:szCs w:val="20"/>
         </w:rPr>
       </w:pPr>
-    </w:p>
-    <w:p>
-      <w:pPr>
-        <w:rPr>
-          <w:rFonts w:ascii="Arial" w:hAnsi="Arial" w:cs="Arial"/>
-          <w:sz w:val="20"/>
-          <w:szCs w:val="20"/>
-        </w:rPr>
-      </w:pPr>
+      <w:r>
+        <w:rPr>
+          <w:rFonts w:ascii="Arial" w:hAnsi="Arial" w:cs="Arial"/>
+          <w:sz w:val="20"/>
+          <w:szCs w:val="20"/>
+        </w:rPr>
+        <w:t>o</w:t>
+      </w:r>
+      <w:r>
+        <w:rPr>
+          <w:rFonts w:ascii="Arial" w:hAnsi="Arial" w:cs="Arial"/>
+          <w:sz w:val="20"/>
+          <w:szCs w:val="20"/>
+        </w:rPr>
+        <w:t>nclick=”</w:t>
+      </w:r>
+      <w:r>
+        <w:rPr>
+          <w:rFonts w:ascii="Arial" w:hAnsi="Arial" w:cs="Arial"/>
+          <w:sz w:val="20"/>
+          <w:szCs w:val="20"/>
+        </w:rPr>
+        <w:t xml:space="preserve"> </w:t>
+      </w:r>
+      <w:r>
+        <w:rPr>
+          <w:rFonts w:ascii="Arial" w:hAnsi="Arial" w:cs="Arial"/>
+          <w:sz w:val="20"/>
+          <w:szCs w:val="20"/>
+        </w:rPr>
+        <w:t>document.getElementById(‘titulo’).innerHTML = ‘adios’;</w:t>
+      </w:r>
+      <w:r>
+        <w:rPr>
+          <w:rFonts w:ascii="Arial" w:hAnsi="Arial" w:cs="Arial"/>
+          <w:sz w:val="20"/>
+          <w:szCs w:val="20"/>
+        </w:rPr>
+        <w:t>”</w:t>
+      </w:r>
     </w:p>
     <w:p>
       <w:pPr>
@@ -620,6 +539,82 @@
           <w:szCs w:val="20"/>
         </w:rPr>
       </w:pPr>
+      <w:r>
+        <w:rPr>
+          <w:rFonts w:ascii="Arial" w:hAnsi="Arial" w:cs="Arial"/>
+          <w:sz w:val="20"/>
+          <w:szCs w:val="20"/>
+        </w:rPr>
+        <w:t>d</w:t>
+      </w:r>
+      <w:r>
+        <w:rPr>
+          <w:rFonts w:ascii="Arial" w:hAnsi="Arial" w:cs="Arial"/>
+          <w:sz w:val="20"/>
+          <w:szCs w:val="20"/>
+        </w:rPr>
+        <w:t>ocument.getElementById(‘titulo’).</w:t>
+      </w:r>
+      <w:r>
+        <w:rPr>
+          <w:rFonts w:ascii="Arial" w:hAnsi="Arial" w:cs="Arial"/>
+          <w:sz w:val="20"/>
+          <w:szCs w:val="20"/>
+        </w:rPr>
+        <w:t xml:space="preserve">addEventListener(‘click’, ()=&gt;{ </w:t>
+      </w:r>
+    </w:p>
+    <w:p>
+      <w:pPr>
+        <w:ind w:firstLine="360"/>
+        <w:rPr>
+          <w:rFonts w:ascii="Arial" w:hAnsi="Arial" w:cs="Arial"/>
+          <w:sz w:val="20"/>
+          <w:szCs w:val="20"/>
+        </w:rPr>
+      </w:pPr>
+      <w:r>
+        <w:rPr>
+          <w:rFonts w:ascii="Arial" w:hAnsi="Arial" w:cs="Arial"/>
+          <w:sz w:val="20"/>
+          <w:szCs w:val="20"/>
+        </w:rPr>
+        <w:t>d</w:t>
+      </w:r>
+      <w:r>
+        <w:rPr>
+          <w:rFonts w:ascii="Arial" w:hAnsi="Arial" w:cs="Arial"/>
+          <w:sz w:val="20"/>
+          <w:szCs w:val="20"/>
+        </w:rPr>
+        <w:t>ocument.getElementById(‘titulo’).</w:t>
+      </w:r>
+      <w:r>
+        <w:rPr>
+          <w:rFonts w:ascii="Arial" w:hAnsi="Arial" w:cs="Arial"/>
+          <w:sz w:val="20"/>
+          <w:szCs w:val="20"/>
+        </w:rPr>
+        <w:t>innerHTML = ‘adios’;</w:t>
+      </w:r>
+    </w:p>
+    <w:p>
+      <w:pPr>
+        <w:ind w:firstLine="360"/>
+        <w:rPr>
+          <w:rFonts w:ascii="Arial" w:hAnsi="Arial" w:cs="Arial"/>
+          <w:sz w:val="20"/>
+          <w:szCs w:val="20"/>
+        </w:rPr>
+      </w:pPr>
+      <w:r>
+        <w:rPr>
+          <w:rFonts w:ascii="Arial" w:hAnsi="Arial" w:cs="Arial"/>
+          <w:sz w:val="20"/>
+          <w:szCs w:val="20"/>
+        </w:rPr>
+        <w:t>});</w:t>
+      </w:r>
     </w:p>
     <w:p>
       <w:pPr>
@@ -694,15 +689,38 @@
           <w:szCs w:val="20"/>
         </w:rPr>
       </w:pPr>
-    </w:p>
-    <w:p>
-      <w:pPr>
-        <w:rPr>
-          <w:rFonts w:ascii="Arial" w:hAnsi="Arial" w:cs="Arial"/>
-          <w:sz w:val="20"/>
-          <w:szCs w:val="20"/>
-        </w:rPr>
-      </w:pPr>
+      <w:r>
+        <w:rPr>
+          <w:rFonts w:ascii="Arial" w:hAnsi="Arial" w:cs="Arial"/>
+          <w:sz w:val="20"/>
+          <w:szCs w:val="20"/>
+        </w:rPr>
+        <w:t>document.getElementById(‘titulo’).</w:t>
+      </w:r>
+      <w:r>
+        <w:rPr>
+          <w:rFonts w:ascii="Arial" w:hAnsi="Arial" w:cs="Arial"/>
+          <w:sz w:val="20"/>
+          <w:szCs w:val="20"/>
+        </w:rPr>
+        <w:t>remove</w:t>
+      </w:r>
+      <w:r>
+        <w:rPr>
+          <w:rFonts w:ascii="Arial" w:hAnsi="Arial" w:cs="Arial"/>
+          <w:sz w:val="20"/>
+          <w:szCs w:val="20"/>
+        </w:rPr>
+        <w:t>EventListener(‘click’</w:t>
+      </w:r>
+      <w:r>
+        <w:rPr>
+          <w:rFonts w:ascii="Arial" w:hAnsi="Arial" w:cs="Arial"/>
+          <w:sz w:val="20"/>
+          <w:szCs w:val="20"/>
+        </w:rPr>
+        <w:t>);</w:t>
+      </w:r>
     </w:p>
     <w:p>
       <w:pPr>
@@ -800,15 +818,14 @@
           <w:szCs w:val="20"/>
         </w:rPr>
       </w:pPr>
-    </w:p>
-    <w:p>
-      <w:pPr>
-        <w:rPr>
-          <w:rFonts w:ascii="Arial" w:hAnsi="Arial" w:cs="Arial"/>
-          <w:sz w:val="20"/>
-          <w:szCs w:val="20"/>
-        </w:rPr>
-      </w:pPr>
+      <w:r>
+        <w:rPr>
+          <w:rFonts w:ascii="Arial" w:hAnsi="Arial" w:cs="Arial"/>
+          <w:sz w:val="20"/>
+          <w:szCs w:val="20"/>
+        </w:rPr>
+        <w:t>¿?¿?¿?¿?¿?¿?¿?¿?¿?¿?¿?</w:t>
+      </w:r>
     </w:p>
     <w:p>
       <w:pPr>
@@ -868,58 +885,7 @@
           <w:szCs w:val="20"/>
           <w:lang w:val="en-US"/>
         </w:rPr>
-        <w:t>&lt;h3 id="</w:t>
-      </w:r>
-      <w:proofErr w:type="spellStart"/>
-      <w:r>
-        <w:rPr>
-          <w:rFonts w:ascii="Courier New" w:hAnsi="Courier New" w:cs="Courier New"/>
-          <w:sz w:val="20"/>
-          <w:szCs w:val="20"/>
-          <w:lang w:val="en-US"/>
-        </w:rPr>
-        <w:t>titulo</w:t>
-      </w:r>
-      <w:proofErr w:type="spellEnd"/>
-      <w:r>
-        <w:rPr>
-          <w:rFonts w:ascii="Courier New" w:hAnsi="Courier New" w:cs="Courier New"/>
-          <w:sz w:val="20"/>
-          <w:szCs w:val="20"/>
-          <w:lang w:val="en-US"/>
-        </w:rPr>
-        <w:t>" onclick="</w:t>
-      </w:r>
-      <w:proofErr w:type="spellStart"/>
-      <w:proofErr w:type="gramStart"/>
-      <w:r>
-        <w:rPr>
-          <w:rFonts w:ascii="Courier New" w:hAnsi="Courier New" w:cs="Courier New"/>
-          <w:sz w:val="20"/>
-          <w:szCs w:val="20"/>
-          <w:lang w:val="en-US"/>
-        </w:rPr>
-        <w:t>this.style</w:t>
-      </w:r>
-      <w:proofErr w:type="gramEnd"/>
-      <w:r>
-        <w:rPr>
-          <w:rFonts w:ascii="Courier New" w:hAnsi="Courier New" w:cs="Courier New"/>
-          <w:sz w:val="20"/>
-          <w:szCs w:val="20"/>
-          <w:lang w:val="en-US"/>
-        </w:rPr>
-        <w:t>.color</w:t>
-      </w:r>
-      <w:proofErr w:type="spellEnd"/>
-      <w:r>
-        <w:rPr>
-          <w:rFonts w:ascii="Courier New" w:hAnsi="Courier New" w:cs="Courier New"/>
-          <w:sz w:val="20"/>
-          <w:szCs w:val="20"/>
-          <w:lang w:val="en-US"/>
-        </w:rPr>
-        <w:t>='red'"&gt;Hola&lt;/h3&gt;</w:t>
+        <w:t>&lt;h3 id="titulo" onclick="this.style.color='red'"&gt;Hola&lt;/h3&gt;</w:t>
       </w:r>
     </w:p>
     <w:p>
@@ -941,6 +907,15 @@
           <w:lang w:val="en-GB"/>
         </w:rPr>
       </w:pPr>
+      <w:r>
+        <w:rPr>
+          <w:rFonts w:ascii="Arial" w:hAnsi="Arial" w:cs="Arial"/>
+          <w:sz w:val="20"/>
+          <w:szCs w:val="20"/>
+          <w:lang w:val="en-GB"/>
+        </w:rPr>
+        <w:t>Sí</w:t>
+      </w:r>
     </w:p>
     <w:p>
       <w:pPr>
@@ -990,23 +965,13 @@
         </w:rPr>
         <w:t xml:space="preserve">Podríamos utilizar el siguiente código para llamar a la función </w:t>
       </w:r>
-      <w:proofErr w:type="spellStart"/>
       <w:r>
         <w:rPr>
           <w:rFonts w:ascii="Courier New" w:hAnsi="Courier New" w:cs="Courier New"/>
           <w:sz w:val="20"/>
           <w:szCs w:val="20"/>
         </w:rPr>
-        <w:t>miFuncion</w:t>
-      </w:r>
-      <w:proofErr w:type="spellEnd"/>
-      <w:r>
-        <w:rPr>
-          <w:rFonts w:ascii="Courier New" w:hAnsi="Courier New" w:cs="Courier New"/>
-          <w:sz w:val="20"/>
-          <w:szCs w:val="20"/>
-        </w:rPr>
-        <w:t xml:space="preserve"> </w:t>
+        <w:t xml:space="preserve">miFuncion </w:t>
       </w:r>
       <w:r>
         <w:rPr>
@@ -1015,6 +980,35 @@
           <w:szCs w:val="20"/>
         </w:rPr>
         <w:t>cuando el usuario hace clic? Escríbelo de forma correcta en caso negativo.</w:t>
+      </w:r>
+    </w:p>
+    <w:p>
+      <w:pPr>
+        <w:tabs>
+          <w:tab w:val="center" w:pos="4252"/>
+        </w:tabs>
+        <w:rPr>
+          <w:rFonts w:ascii="Arial" w:hAnsi="Arial" w:cs="Arial"/>
+          <w:sz w:val="20"/>
+          <w:szCs w:val="20"/>
+        </w:rPr>
+      </w:pPr>
+      <w:r>
+        <w:rPr>
+          <w:rFonts w:ascii="Arial" w:hAnsi="Arial" w:cs="Arial"/>
+          <w:sz w:val="20"/>
+          <w:szCs w:val="20"/>
+        </w:rPr>
+        <w:t>Así:</w:t>
+      </w:r>
+      <w:r>
+        <w:rPr>
+          <w:rFonts w:ascii="Arial" w:hAnsi="Arial" w:cs="Arial"/>
+          <w:sz w:val="20"/>
+          <w:szCs w:val="20"/>
+        </w:rPr>
+        <w:tab/>
+        <w:t xml:space="preserve">           ()</w:t>
       </w:r>
     </w:p>
     <w:p>
@@ -1036,9 +1030,8 @@
           <w:szCs w:val="20"/>
           <w:lang w:val="en-US"/>
         </w:rPr>
-        <w:t>&lt;h3 id="</w:t>
-      </w:r>
-      <w:proofErr w:type="spellStart"/>
+        <w:t>&lt;h3 id="titulo" onclick="miFuncion</w:t>
+      </w:r>
       <w:r>
         <w:rPr>
           <w:rFonts w:ascii="Courier New" w:hAnsi="Courier New" w:cs="Courier New"/>
@@ -1046,9 +1039,8 @@
           <w:szCs w:val="20"/>
           <w:lang w:val="en-US"/>
         </w:rPr>
-        <w:t>titulo</w:t>
-      </w:r>
-      <w:proofErr w:type="spellEnd"/>
+        <w:t>()</w:t>
+      </w:r>
       <w:r>
         <w:rPr>
           <w:rFonts w:ascii="Courier New" w:hAnsi="Courier New" w:cs="Courier New"/>
@@ -1056,26 +1048,6 @@
           <w:szCs w:val="20"/>
           <w:lang w:val="en-US"/>
         </w:rPr>
-        <w:t>" onclick="</w:t>
-      </w:r>
-      <w:proofErr w:type="spellStart"/>
-      <w:r>
-        <w:rPr>
-          <w:rFonts w:ascii="Courier New" w:hAnsi="Courier New" w:cs="Courier New"/>
-          <w:sz w:val="20"/>
-          <w:szCs w:val="20"/>
-          <w:lang w:val="en-US"/>
-        </w:rPr>
-        <w:t>miFuncion</w:t>
-      </w:r>
-      <w:proofErr w:type="spellEnd"/>
-      <w:r>
-        <w:rPr>
-          <w:rFonts w:ascii="Courier New" w:hAnsi="Courier New" w:cs="Courier New"/>
-          <w:sz w:val="20"/>
-          <w:szCs w:val="20"/>
-          <w:lang w:val="en-US"/>
-        </w:rPr>
         <w:t>"&gt;Hola&lt;/h3&gt;</w:t>
       </w:r>
     </w:p>
@@ -1085,24 +1057,27 @@
           <w:rFonts w:ascii="Arial" w:hAnsi="Arial" w:cs="Arial"/>
           <w:sz w:val="20"/>
           <w:szCs w:val="20"/>
-        </w:rPr>
-      </w:pPr>
-    </w:p>
-    <w:p>
-      <w:pPr>
-        <w:rPr>
-          <w:rFonts w:ascii="Arial" w:hAnsi="Arial" w:cs="Arial"/>
-          <w:sz w:val="20"/>
-          <w:szCs w:val="20"/>
-        </w:rPr>
-      </w:pPr>
-    </w:p>
-    <w:p>
-      <w:pPr>
-        <w:rPr>
-          <w:rFonts w:ascii="Arial" w:hAnsi="Arial" w:cs="Arial"/>
-          <w:sz w:val="20"/>
-          <w:szCs w:val="20"/>
+          <w:lang w:val="pt-PT"/>
+        </w:rPr>
+      </w:pPr>
+    </w:p>
+    <w:p>
+      <w:pPr>
+        <w:rPr>
+          <w:rFonts w:ascii="Arial" w:hAnsi="Arial" w:cs="Arial"/>
+          <w:sz w:val="20"/>
+          <w:szCs w:val="20"/>
+          <w:lang w:val="pt-PT"/>
+        </w:rPr>
+      </w:pPr>
+    </w:p>
+    <w:p>
+      <w:pPr>
+        <w:rPr>
+          <w:rFonts w:ascii="Arial" w:hAnsi="Arial" w:cs="Arial"/>
+          <w:sz w:val="20"/>
+          <w:szCs w:val="20"/>
+          <w:lang w:val="pt-PT"/>
         </w:rPr>
       </w:pPr>
     </w:p>
@@ -1124,7 +1099,6 @@
           <w:sz w:val="20"/>
           <w:szCs w:val="20"/>
         </w:rPr>
-        <w:lastRenderedPageBreak/>
         <w:t>Al hacer clic sobre el enlace</w:t>
       </w:r>
       <w:r>
@@ -1181,6 +1155,32 @@
           <w:szCs w:val="20"/>
         </w:rPr>
       </w:pPr>
+      <w:r>
+        <w:rPr>
+          <w:rFonts w:ascii="Arial" w:hAnsi="Arial" w:cs="Arial"/>
+          <w:sz w:val="20"/>
+          <w:szCs w:val="20"/>
+        </w:rPr>
+        <w:t>Onclick=’prompt(“”)? : e.prevenDefault’</w:t>
+      </w:r>
+    </w:p>
+    <w:p>
+      <w:pPr>
+        <w:ind w:left="360"/>
+        <w:rPr>
+          <w:rFonts w:ascii="Arial" w:hAnsi="Arial" w:cs="Arial"/>
+          <w:sz w:val="20"/>
+          <w:szCs w:val="20"/>
+        </w:rPr>
+      </w:pPr>
+      <w:r>
+        <w:rPr>
+          <w:rFonts w:ascii="Arial" w:hAnsi="Arial" w:cs="Arial"/>
+          <w:sz w:val="20"/>
+          <w:szCs w:val="20"/>
+        </w:rPr>
+        <w:t>¿¿?¿?¿?¿?¿?¿?¿?¿</w:t>
+      </w:r>
     </w:p>
     <w:p>
       <w:pPr>
@@ -1266,6 +1266,106 @@
           <w:szCs w:val="20"/>
         </w:rPr>
       </w:pPr>
+      <w:r>
+        <w:rPr>
+          <w:rFonts w:ascii="Arial" w:hAnsi="Arial" w:cs="Arial"/>
+          <w:sz w:val="20"/>
+          <w:szCs w:val="20"/>
+        </w:rPr>
+        <w:t>Enlace.addEventListener(‘click’, función);</w:t>
+      </w:r>
+    </w:p>
+    <w:p>
+      <w:pPr>
+        <w:ind w:left="360"/>
+        <w:rPr>
+          <w:rFonts w:ascii="Arial" w:hAnsi="Arial" w:cs="Arial"/>
+          <w:sz w:val="20"/>
+          <w:szCs w:val="20"/>
+        </w:rPr>
+      </w:pPr>
+    </w:p>
+    <w:p>
+      <w:pPr>
+        <w:ind w:left="360"/>
+        <w:rPr>
+          <w:rFonts w:ascii="Arial" w:hAnsi="Arial" w:cs="Arial"/>
+          <w:sz w:val="20"/>
+          <w:szCs w:val="20"/>
+        </w:rPr>
+      </w:pPr>
+      <w:r>
+        <w:rPr>
+          <w:rFonts w:ascii="Arial" w:hAnsi="Arial" w:cs="Arial"/>
+          <w:sz w:val="20"/>
+          <w:szCs w:val="20"/>
+        </w:rPr>
+        <w:t>Function función (e){</w:t>
+      </w:r>
+    </w:p>
+    <w:p>
+      <w:pPr>
+        <w:ind w:left="360"/>
+        <w:rPr>
+          <w:rFonts w:ascii="Arial" w:hAnsi="Arial" w:cs="Arial"/>
+          <w:sz w:val="20"/>
+          <w:szCs w:val="20"/>
+        </w:rPr>
+      </w:pPr>
+      <w:r>
+        <w:rPr>
+          <w:rFonts w:ascii="Arial" w:hAnsi="Arial" w:cs="Arial"/>
+          <w:sz w:val="20"/>
+          <w:szCs w:val="20"/>
+        </w:rPr>
+        <w:tab/>
+        <w:t>If(!prompt(“”))</w:t>
+      </w:r>
+    </w:p>
+    <w:p>
+      <w:pPr>
+        <w:ind w:left="360"/>
+        <w:rPr>
+          <w:rFonts w:ascii="Arial" w:hAnsi="Arial" w:cs="Arial"/>
+          <w:sz w:val="20"/>
+          <w:szCs w:val="20"/>
+        </w:rPr>
+      </w:pPr>
+      <w:r>
+        <w:rPr>
+          <w:rFonts w:ascii="Arial" w:hAnsi="Arial" w:cs="Arial"/>
+          <w:sz w:val="20"/>
+          <w:szCs w:val="20"/>
+        </w:rPr>
+        <w:tab/>
+      </w:r>
+      <w:r>
+        <w:rPr>
+          <w:rFonts w:ascii="Arial" w:hAnsi="Arial" w:cs="Arial"/>
+          <w:sz w:val="20"/>
+          <w:szCs w:val="20"/>
+        </w:rPr>
+        <w:tab/>
+        <w:t>e.preventDefault();</w:t>
+      </w:r>
+    </w:p>
+    <w:p>
+      <w:pPr>
+        <w:ind w:left="360"/>
+        <w:rPr>
+          <w:rFonts w:ascii="Arial" w:hAnsi="Arial" w:cs="Arial"/>
+          <w:sz w:val="20"/>
+          <w:szCs w:val="20"/>
+        </w:rPr>
+      </w:pPr>
+      <w:r>
+        <w:rPr>
+          <w:rFonts w:ascii="Arial" w:hAnsi="Arial" w:cs="Arial"/>
+          <w:sz w:val="20"/>
+          <w:szCs w:val="20"/>
+        </w:rPr>
+        <w:t>}</w:t>
+      </w:r>
     </w:p>
     <w:p>
       <w:pPr>
@@ -1314,27 +1414,8 @@
           <w:sz w:val="20"/>
           <w:szCs w:val="20"/>
         </w:rPr>
-        <w:t xml:space="preserve">Si </w:t>
-      </w:r>
-      <w:proofErr w:type="spellStart"/>
-      <w:r>
-        <w:rPr>
-          <w:rFonts w:ascii="Arial" w:hAnsi="Arial" w:cs="Arial"/>
-          <w:sz w:val="20"/>
-          <w:szCs w:val="20"/>
-        </w:rPr>
-        <w:t>e</w:t>
-      </w:r>
-      <w:proofErr w:type="spellEnd"/>
-      <w:r>
-        <w:rPr>
-          <w:rFonts w:ascii="Arial" w:hAnsi="Arial" w:cs="Arial"/>
-          <w:sz w:val="20"/>
-          <w:szCs w:val="20"/>
-        </w:rPr>
-        <w:t xml:space="preserve"> es un objeto de tipo </w:t>
-      </w:r>
-      <w:proofErr w:type="spellStart"/>
+        <w:t xml:space="preserve">Si e es un objeto de tipo </w:t>
+      </w:r>
       <w:r>
         <w:rPr>
           <w:rFonts w:ascii="Arial" w:hAnsi="Arial" w:cs="Arial"/>
@@ -1345,7 +1426,6 @@
         </w:rPr>
         <w:t>Event</w:t>
       </w:r>
-      <w:proofErr w:type="spellEnd"/>
       <w:r>
         <w:rPr>
           <w:rFonts w:ascii="Arial" w:hAnsi="Arial" w:cs="Arial"/>
@@ -1378,8 +1458,8 @@
         <w:tblLook w:val="04A0" w:firstRow="1" w:lastRow="0" w:firstColumn="1" w:lastColumn="0" w:noHBand="0" w:noVBand="1"/>
       </w:tblPr>
       <w:tblGrid>
-        <w:gridCol w:w="5407"/>
-        <w:gridCol w:w="3087"/>
+        <w:gridCol w:w="5495"/>
+        <w:gridCol w:w="3149"/>
       </w:tblGrid>
       <w:tr>
         <w:tc>
@@ -1421,6 +1501,14 @@
                 <w:szCs w:val="20"/>
               </w:rPr>
             </w:pPr>
+            <w:r>
+              <w:rPr>
+                <w:rFonts w:ascii="Arial" w:hAnsi="Arial" w:cs="Arial"/>
+                <w:sz w:val="20"/>
+                <w:szCs w:val="20"/>
+              </w:rPr>
+              <w:t>e.target</w:t>
+            </w:r>
           </w:p>
         </w:tc>
       </w:tr>
@@ -1472,6 +1560,14 @@
                 <w:szCs w:val="20"/>
               </w:rPr>
             </w:pPr>
+            <w:r>
+              <w:rPr>
+                <w:rFonts w:ascii="Arial" w:hAnsi="Arial" w:cs="Arial"/>
+                <w:sz w:val="20"/>
+                <w:szCs w:val="20"/>
+              </w:rPr>
+              <w:t>El mismo???¿?¿?¿?¿?¿?</w:t>
+            </w:r>
           </w:p>
         </w:tc>
       </w:tr>
@@ -1497,27 +1593,7 @@
                 <w:sz w:val="20"/>
                 <w:szCs w:val="20"/>
               </w:rPr>
-              <w:t xml:space="preserve">Nombre del evento que se está gestionando (ej. </w:t>
-            </w:r>
-            <w:proofErr w:type="spellStart"/>
-            <w:proofErr w:type="gramStart"/>
-            <w:r>
-              <w:rPr>
-                <w:rFonts w:ascii="Arial" w:hAnsi="Arial" w:cs="Arial"/>
-                <w:sz w:val="20"/>
-                <w:szCs w:val="20"/>
-              </w:rPr>
-              <w:t>click</w:t>
-            </w:r>
-            <w:proofErr w:type="spellEnd"/>
-            <w:proofErr w:type="gramEnd"/>
-            <w:r>
-              <w:rPr>
-                <w:rFonts w:ascii="Arial" w:hAnsi="Arial" w:cs="Arial"/>
-                <w:sz w:val="20"/>
-                <w:szCs w:val="20"/>
-              </w:rPr>
-              <w:t>)</w:t>
+              <w:t>Nombre del evento que se está gestionando (ej. click)</w:t>
             </w:r>
           </w:p>
         </w:tc>
@@ -1535,6 +1611,14 @@
                 <w:szCs w:val="20"/>
               </w:rPr>
             </w:pPr>
+            <w:r>
+              <w:rPr>
+                <w:rFonts w:ascii="Arial" w:hAnsi="Arial" w:cs="Arial"/>
+                <w:sz w:val="20"/>
+                <w:szCs w:val="20"/>
+              </w:rPr>
+              <w:t>e.type</w:t>
+            </w:r>
           </w:p>
         </w:tc>
       </w:tr>
@@ -1585,7 +1669,6 @@
         </w:rPr>
         <w:t xml:space="preserve">diferencia hay entre el evento </w:t>
       </w:r>
-      <w:proofErr w:type="spellStart"/>
       <w:r>
         <w:rPr>
           <w:rFonts w:ascii="Courier New" w:hAnsi="Courier New" w:cs="Courier New"/>
@@ -1596,7 +1679,6 @@
         </w:rPr>
         <w:t>DOMContentLoaded</w:t>
       </w:r>
-      <w:proofErr w:type="spellEnd"/>
       <w:r>
         <w:rPr>
           <w:rFonts w:ascii="Arial" w:hAnsi="Arial" w:cs="Arial"/>
@@ -1652,35 +1734,187 @@
       <w:pPr>
         <w:rPr>
           <w:rFonts w:ascii="Arial" w:hAnsi="Arial" w:cs="Arial"/>
-          <w:sz w:val="20"/>
-          <w:szCs w:val="20"/>
-        </w:rPr>
-      </w:pPr>
-    </w:p>
-    <w:p>
-      <w:pPr>
-        <w:rPr>
-          <w:rFonts w:ascii="Arial" w:hAnsi="Arial" w:cs="Arial"/>
-          <w:sz w:val="20"/>
-          <w:szCs w:val="20"/>
-        </w:rPr>
-      </w:pPr>
-    </w:p>
-    <w:p>
-      <w:pPr>
-        <w:rPr>
-          <w:rFonts w:ascii="Arial" w:hAnsi="Arial" w:cs="Arial"/>
-          <w:sz w:val="20"/>
-          <w:szCs w:val="20"/>
-        </w:rPr>
-      </w:pPr>
-    </w:p>
-    <w:p>
-      <w:pPr>
-        <w:rPr>
-          <w:rFonts w:ascii="Arial" w:hAnsi="Arial" w:cs="Arial"/>
-          <w:sz w:val="20"/>
-          <w:szCs w:val="20"/>
+          <w:color w:val="535A60"/>
+          <w:sz w:val="23"/>
+          <w:szCs w:val="23"/>
+          <w:shd w:val="clear" w:color="auto" w:fill="FFFFFF"/>
+        </w:rPr>
+      </w:pPr>
+    </w:p>
+    <w:p>
+      <w:pPr>
+        <w:rPr>
+          <w:rFonts w:ascii="Arial" w:hAnsi="Arial" w:cs="Arial"/>
+          <w:color w:val="535A60"/>
+          <w:sz w:val="23"/>
+          <w:szCs w:val="23"/>
+          <w:shd w:val="clear" w:color="auto" w:fill="FFFFFF"/>
+        </w:rPr>
+      </w:pPr>
+    </w:p>
+    <w:p>
+      <w:pPr>
+        <w:rPr>
+          <w:rFonts w:ascii="Arial" w:hAnsi="Arial" w:cs="Arial"/>
+          <w:color w:val="242729"/>
+          <w:sz w:val="23"/>
+          <w:szCs w:val="23"/>
+          <w:shd w:val="clear" w:color="auto" w:fill="FFFFFF"/>
+        </w:rPr>
+      </w:pPr>
+      <w:r>
+        <w:rPr>
+          <w:rFonts w:ascii="Arial" w:hAnsi="Arial" w:cs="Arial"/>
+          <w:color w:val="242729"/>
+          <w:sz w:val="23"/>
+          <w:szCs w:val="23"/>
+          <w:shd w:val="clear" w:color="auto" w:fill="FFFFFF"/>
+        </w:rPr>
+        <w:t>The </w:t>
+      </w:r>
+      <w:r>
+        <w:rPr>
+          <w:rStyle w:val="CdigoHTML"/>
+          <w:rFonts w:ascii="Consolas" w:hAnsi="Consolas" w:cs="Consolas"/>
+          <w:color w:val="242729"/>
+          <w:bdr w:val="none" w:sz="0" w:space="0" w:color="auto" w:frame="1"/>
+        </w:rPr>
+        <w:t>DOMContentLoaded</w:t>
+      </w:r>
+      <w:r>
+        <w:rPr>
+          <w:rFonts w:ascii="Arial" w:hAnsi="Arial" w:cs="Arial"/>
+          <w:color w:val="242729"/>
+          <w:sz w:val="23"/>
+          <w:szCs w:val="23"/>
+          <w:shd w:val="clear" w:color="auto" w:fill="FFFFFF"/>
+        </w:rPr>
+        <w:t> event will fire as soon as the DOM hierarchy has been fully constructed, the </w:t>
+      </w:r>
+      <w:r>
+        <w:rPr>
+          <w:rStyle w:val="CdigoHTML"/>
+          <w:rFonts w:ascii="Consolas" w:hAnsi="Consolas" w:cs="Consolas"/>
+          <w:color w:val="242729"/>
+          <w:bdr w:val="none" w:sz="0" w:space="0" w:color="auto" w:frame="1"/>
+        </w:rPr>
+        <w:t>load</w:t>
+      </w:r>
+      <w:r>
+        <w:rPr>
+          <w:rFonts w:ascii="Arial" w:hAnsi="Arial" w:cs="Arial"/>
+          <w:color w:val="242729"/>
+          <w:sz w:val="23"/>
+          <w:szCs w:val="23"/>
+          <w:shd w:val="clear" w:color="auto" w:fill="FFFFFF"/>
+        </w:rPr>
+        <w:t> event will do it when all the images and sub-frames have finished loading.</w:t>
+      </w:r>
+    </w:p>
+    <w:p>
+      <w:pPr>
+        <w:rPr>
+          <w:rFonts w:ascii="Arial" w:hAnsi="Arial" w:cs="Arial"/>
+          <w:color w:val="242729"/>
+          <w:sz w:val="23"/>
+          <w:szCs w:val="23"/>
+          <w:shd w:val="clear" w:color="auto" w:fill="FFFFFF"/>
+        </w:rPr>
+      </w:pPr>
+    </w:p>
+    <w:p>
+      <w:pPr>
+        <w:pStyle w:val="NormalWeb"/>
+        <w:shd w:val="clear" w:color="auto" w:fill="FFFFFF"/>
+        <w:spacing w:before="0" w:beforeAutospacing="0" w:after="0"/>
+        <w:textAlignment w:val="baseline"/>
+        <w:rPr>
+          <w:rFonts w:ascii="Arial" w:hAnsi="Arial" w:cs="Arial"/>
+          <w:color w:val="242729"/>
+          <w:sz w:val="23"/>
+          <w:szCs w:val="23"/>
+        </w:rPr>
+      </w:pPr>
+      <w:r>
+        <w:rPr>
+          <w:rStyle w:val="CdigoHTML"/>
+          <w:rFonts w:ascii="Consolas" w:hAnsi="Consolas" w:cs="Consolas"/>
+          <w:color w:val="242729"/>
+          <w:bdr w:val="none" w:sz="0" w:space="0" w:color="auto" w:frame="1"/>
+        </w:rPr>
+        <w:t>DOMContentLoaded</w:t>
+      </w:r>
+      <w:r>
+        <w:rPr>
+          <w:rFonts w:ascii="Arial" w:hAnsi="Arial" w:cs="Arial"/>
+          <w:color w:val="242729"/>
+          <w:sz w:val="23"/>
+          <w:szCs w:val="23"/>
+        </w:rPr>
+        <w:t>==</w:t>
+      </w:r>
+      <w:r>
+        <w:rPr>
+          <w:rStyle w:val="CdigoHTML"/>
+          <w:rFonts w:ascii="Consolas" w:hAnsi="Consolas" w:cs="Consolas"/>
+          <w:color w:val="242729"/>
+          <w:bdr w:val="none" w:sz="0" w:space="0" w:color="auto" w:frame="1"/>
+        </w:rPr>
+        <w:t>window.onDomReady()</w:t>
+      </w:r>
+    </w:p>
+    <w:p>
+      <w:pPr>
+        <w:pStyle w:val="NormalWeb"/>
+        <w:shd w:val="clear" w:color="auto" w:fill="FFFFFF"/>
+        <w:spacing w:before="0" w:beforeAutospacing="0" w:after="0"/>
+        <w:textAlignment w:val="baseline"/>
+        <w:rPr>
+          <w:rStyle w:val="CdigoHTML"/>
+          <w:rFonts w:ascii="Consolas" w:hAnsi="Consolas" w:cs="Consolas"/>
+          <w:color w:val="242729"/>
+          <w:bdr w:val="none" w:sz="0" w:space="0" w:color="auto" w:frame="1"/>
+        </w:rPr>
+      </w:pPr>
+      <w:r>
+        <w:rPr>
+          <w:rStyle w:val="CdigoHTML"/>
+          <w:rFonts w:ascii="Consolas" w:hAnsi="Consolas" w:cs="Consolas"/>
+          <w:color w:val="242729"/>
+          <w:bdr w:val="none" w:sz="0" w:space="0" w:color="auto" w:frame="1"/>
+        </w:rPr>
+        <w:t>Load</w:t>
+      </w:r>
+      <w:r>
+        <w:rPr>
+          <w:rFonts w:ascii="Arial" w:hAnsi="Arial" w:cs="Arial"/>
+          <w:color w:val="242729"/>
+          <w:sz w:val="23"/>
+          <w:szCs w:val="23"/>
+        </w:rPr>
+        <w:t>==</w:t>
+      </w:r>
+      <w:r>
+        <w:rPr>
+          <w:rStyle w:val="CdigoHTML"/>
+          <w:rFonts w:ascii="Consolas" w:hAnsi="Consolas" w:cs="Consolas"/>
+          <w:color w:val="242729"/>
+          <w:bdr w:val="none" w:sz="0" w:space="0" w:color="auto" w:frame="1"/>
+        </w:rPr>
+        <w:t>window.onLoad()</w:t>
+      </w:r>
+    </w:p>
+    <w:p>
+      <w:pPr>
+        <w:pStyle w:val="NormalWeb"/>
+        <w:shd w:val="clear" w:color="auto" w:fill="FFFFFF"/>
+        <w:spacing w:before="0" w:beforeAutospacing="0" w:after="0"/>
+        <w:textAlignment w:val="baseline"/>
+        <w:rPr>
+          <w:rStyle w:val="CdigoHTML"/>
+          <w:rFonts w:ascii="Consolas" w:hAnsi="Consolas" w:cs="Consolas"/>
+          <w:color w:val="242729"/>
+          <w:bdr w:val="none" w:sz="0" w:space="0" w:color="auto" w:frame="1"/>
         </w:rPr>
       </w:pPr>
     </w:p>
@@ -1732,21 +1966,27 @@
           <w:szCs w:val="20"/>
           <w:lang w:val="en-US"/>
         </w:rPr>
-        <w:t xml:space="preserve">let d = </w:t>
-      </w:r>
-      <w:proofErr w:type="spellStart"/>
-      <w:proofErr w:type="gramStart"/>
-      <w:r>
+        <w:t>let d = document.getElementById("divPrincipal"); d.addEventListener("click", muestraMensaje, false);</w:t>
+      </w:r>
+    </w:p>
+    <w:p>
+      <w:pPr>
+        <w:rPr>
+          <w:rFonts w:ascii="Arial" w:hAnsi="Arial" w:cs="Arial"/>
+          <w:sz w:val="20"/>
+          <w:szCs w:val="20"/>
+        </w:rPr>
+      </w:pPr>
+    </w:p>
+    <w:p>
+      <w:pPr>
         <w:rPr>
           <w:rFonts w:ascii="Courier New" w:hAnsi="Courier New" w:cs="Courier New"/>
           <w:sz w:val="20"/>
           <w:szCs w:val="20"/>
           <w:lang w:val="en-US"/>
         </w:rPr>
-        <w:t>document.getElementById</w:t>
-      </w:r>
-      <w:proofErr w:type="spellEnd"/>
-      <w:proofErr w:type="gramEnd"/>
+      </w:pPr>
       <w:r>
         <w:rPr>
           <w:rFonts w:ascii="Courier New" w:hAnsi="Courier New" w:cs="Courier New"/>
@@ -1754,9 +1994,8 @@
           <w:szCs w:val="20"/>
           <w:lang w:val="en-US"/>
         </w:rPr>
-        <w:t>("</w:t>
-      </w:r>
-      <w:proofErr w:type="spellStart"/>
+        <w:t>d</w:t>
+      </w:r>
       <w:r>
         <w:rPr>
           <w:rFonts w:ascii="Courier New" w:hAnsi="Courier New" w:cs="Courier New"/>
@@ -1764,9 +2003,8 @@
           <w:szCs w:val="20"/>
           <w:lang w:val="en-US"/>
         </w:rPr>
-        <w:t>divPrincipal</w:t>
-      </w:r>
-      <w:proofErr w:type="spellEnd"/>
+        <w:t>ocument</w:t>
+      </w:r>
       <w:r>
         <w:rPr>
           <w:rFonts w:ascii="Courier New" w:hAnsi="Courier New" w:cs="Courier New"/>
@@ -1774,9 +2012,19 @@
           <w:szCs w:val="20"/>
           <w:lang w:val="en-US"/>
         </w:rPr>
-        <w:t xml:space="preserve">"); </w:t>
-      </w:r>
-      <w:proofErr w:type="spellStart"/>
+        <w:t>.addEventListener("</w:t>
+      </w:r>
+      <w:r>
+        <w:rPr>
+          <w:rStyle w:val="CdigoHTML"/>
+          <w:rFonts w:ascii="Consolas" w:hAnsi="Consolas" w:cs="Consolas"/>
+          <w:color w:val="242729"/>
+          <w:bdr w:val="none" w:sz="0" w:space="0" w:color="auto" w:frame="1"/>
+        </w:rPr>
+        <w:t>DOMContentLoaded</w:t>
+      </w:r>
+      <w:bookmarkStart w:id="0" w:name="_GoBack"/>
+      <w:bookmarkEnd w:id="0"/>
       <w:r>
         <w:rPr>
           <w:rFonts w:ascii="Courier New" w:hAnsi="Courier New" w:cs="Courier New"/>
@@ -1784,9 +2032,8 @@
           <w:szCs w:val="20"/>
           <w:lang w:val="en-US"/>
         </w:rPr>
-        <w:t>d.addEventListener</w:t>
-      </w:r>
-      <w:proofErr w:type="spellEnd"/>
+        <w:t xml:space="preserve">", </w:t>
+      </w:r>
       <w:r>
         <w:rPr>
           <w:rFonts w:ascii="Courier New" w:hAnsi="Courier New" w:cs="Courier New"/>
@@ -1794,19 +2041,21 @@
           <w:szCs w:val="20"/>
           <w:lang w:val="en-US"/>
         </w:rPr>
-        <w:t xml:space="preserve">("click", </w:t>
-      </w:r>
-      <w:proofErr w:type="spellStart"/>
-      <w:r>
+        <w:t>()=&gt;{</w:t>
+      </w:r>
+    </w:p>
+    <w:p>
+      <w:pPr>
+        <w:shd w:val="clear" w:color="auto" w:fill="F2F2F2"/>
+        <w:spacing w:before="60" w:line="276" w:lineRule="auto"/>
+        <w:ind w:left="357"/>
         <w:rPr>
           <w:rFonts w:ascii="Courier New" w:hAnsi="Courier New" w:cs="Courier New"/>
           <w:sz w:val="20"/>
           <w:szCs w:val="20"/>
           <w:lang w:val="en-US"/>
         </w:rPr>
-        <w:t>muestraMensaje</w:t>
-      </w:r>
-      <w:proofErr w:type="spellEnd"/>
+      </w:pPr>
       <w:r>
         <w:rPr>
           <w:rFonts w:ascii="Courier New" w:hAnsi="Courier New" w:cs="Courier New"/>
@@ -1814,26 +2063,53 @@
           <w:szCs w:val="20"/>
           <w:lang w:val="en-US"/>
         </w:rPr>
-        <w:t>, false);</w:t>
-      </w:r>
-    </w:p>
-    <w:p>
-      <w:pPr>
-        <w:rPr>
-          <w:rFonts w:ascii="Arial" w:hAnsi="Arial" w:cs="Arial"/>
-          <w:sz w:val="20"/>
-          <w:szCs w:val="20"/>
-        </w:rPr>
-      </w:pPr>
-    </w:p>
-    <w:p>
-      <w:pPr>
-        <w:rPr>
-          <w:rFonts w:ascii="Arial" w:hAnsi="Arial" w:cs="Arial"/>
-          <w:sz w:val="20"/>
-          <w:szCs w:val="20"/>
-        </w:rPr>
-      </w:pPr>
+        <w:tab/>
+      </w:r>
+      <w:r>
+        <w:rPr>
+          <w:rFonts w:ascii="Courier New" w:hAnsi="Courier New" w:cs="Courier New"/>
+          <w:sz w:val="20"/>
+          <w:szCs w:val="20"/>
+          <w:lang w:val="en-US"/>
+        </w:rPr>
+        <w:t>let d = document.getElementById("divPrincipal"); d.addEventListener("click", muestraMensaje, false);</w:t>
+      </w:r>
+    </w:p>
+    <w:p>
+      <w:pPr>
+        <w:rPr>
+          <w:rFonts w:ascii="Arial" w:hAnsi="Arial" w:cs="Arial"/>
+          <w:sz w:val="20"/>
+          <w:szCs w:val="20"/>
+        </w:rPr>
+      </w:pPr>
+      <w:r>
+        <w:rPr>
+          <w:rFonts w:ascii="Courier New" w:hAnsi="Courier New" w:cs="Courier New"/>
+          <w:sz w:val="20"/>
+          <w:szCs w:val="20"/>
+          <w:lang w:val="en-US"/>
+        </w:rPr>
+        <w:t>}</w:t>
+      </w:r>
+      <w:r>
+        <w:rPr>
+          <w:rFonts w:ascii="Courier New" w:hAnsi="Courier New" w:cs="Courier New"/>
+          <w:sz w:val="20"/>
+          <w:szCs w:val="20"/>
+          <w:lang w:val="en-US"/>
+        </w:rPr>
+        <w:t>)</w:t>
+      </w:r>
+      <w:r>
+        <w:rPr>
+          <w:rFonts w:ascii="Courier New" w:hAnsi="Courier New" w:cs="Courier New"/>
+          <w:sz w:val="20"/>
+          <w:szCs w:val="20"/>
+          <w:lang w:val="en-US"/>
+        </w:rPr>
+        <w:t>;</w:t>
+      </w:r>
     </w:p>
     <w:p>
       <w:pPr>
@@ -1886,8 +2162,6 @@
           <w:lang w:val="en-US"/>
         </w:rPr>
       </w:pPr>
-      <w:proofErr w:type="spellStart"/>
-      <w:proofErr w:type="gramStart"/>
       <w:r>
         <w:rPr>
           <w:rFonts w:ascii="Courier New" w:hAnsi="Courier New" w:cs="Courier New"/>
@@ -1895,38 +2169,7 @@
           <w:szCs w:val="20"/>
           <w:lang w:val="en-US"/>
         </w:rPr>
-        <w:t>document.addEventListener</w:t>
-      </w:r>
-      <w:proofErr w:type="spellEnd"/>
-      <w:proofErr w:type="gramEnd"/>
-      <w:r>
-        <w:rPr>
-          <w:rFonts w:ascii="Courier New" w:hAnsi="Courier New" w:cs="Courier New"/>
-          <w:sz w:val="20"/>
-          <w:szCs w:val="20"/>
-          <w:lang w:val="en-US"/>
-        </w:rPr>
-        <w:t xml:space="preserve">("click", </w:t>
-      </w:r>
-      <w:proofErr w:type="spellStart"/>
-      <w:r>
-        <w:rPr>
-          <w:rFonts w:ascii="Courier New" w:hAnsi="Courier New" w:cs="Courier New"/>
-          <w:sz w:val="20"/>
-          <w:szCs w:val="20"/>
-          <w:lang w:val="en-US"/>
-        </w:rPr>
-        <w:t>ev</w:t>
-      </w:r>
-      <w:proofErr w:type="spellEnd"/>
-      <w:r>
-        <w:rPr>
-          <w:rFonts w:ascii="Courier New" w:hAnsi="Courier New" w:cs="Courier New"/>
-          <w:sz w:val="20"/>
-          <w:szCs w:val="20"/>
-          <w:lang w:val="en-US"/>
-        </w:rPr>
-        <w:t xml:space="preserve"> =&gt; { </w:t>
+        <w:t xml:space="preserve">document.addEventListener("click", ev =&gt; { </w:t>
       </w:r>
     </w:p>
     <w:p>
@@ -1957,58 +2200,7 @@
           <w:szCs w:val="20"/>
           <w:lang w:val="en-US"/>
         </w:rPr>
-        <w:t>if (</w:t>
-      </w:r>
-      <w:proofErr w:type="spellStart"/>
-      <w:proofErr w:type="gramStart"/>
-      <w:r>
-        <w:rPr>
-          <w:rFonts w:ascii="Courier New" w:hAnsi="Courier New" w:cs="Courier New"/>
-          <w:sz w:val="20"/>
-          <w:szCs w:val="20"/>
-          <w:lang w:val="en-US"/>
-        </w:rPr>
-        <w:t>ev.target</w:t>
-      </w:r>
-      <w:proofErr w:type="gramEnd"/>
-      <w:r>
-        <w:rPr>
-          <w:rFonts w:ascii="Courier New" w:hAnsi="Courier New" w:cs="Courier New"/>
-          <w:sz w:val="20"/>
-          <w:szCs w:val="20"/>
-          <w:lang w:val="en-US"/>
-        </w:rPr>
-        <w:t>.matches</w:t>
-      </w:r>
-      <w:proofErr w:type="spellEnd"/>
-      <w:r>
-        <w:rPr>
-          <w:rFonts w:ascii="Courier New" w:hAnsi="Courier New" w:cs="Courier New"/>
-          <w:sz w:val="20"/>
-          <w:szCs w:val="20"/>
-          <w:lang w:val="en-US"/>
-        </w:rPr>
-        <w:t xml:space="preserve">("#n1")) </w:t>
-      </w:r>
-      <w:proofErr w:type="spellStart"/>
-      <w:r>
-        <w:rPr>
-          <w:rFonts w:ascii="Courier New" w:hAnsi="Courier New" w:cs="Courier New"/>
-          <w:sz w:val="20"/>
-          <w:szCs w:val="20"/>
-          <w:lang w:val="en-US"/>
-        </w:rPr>
-        <w:t>vaciar</w:t>
-      </w:r>
-      <w:proofErr w:type="spellEnd"/>
-      <w:r>
-        <w:rPr>
-          <w:rFonts w:ascii="Courier New" w:hAnsi="Courier New" w:cs="Courier New"/>
-          <w:sz w:val="20"/>
-          <w:szCs w:val="20"/>
-          <w:lang w:val="en-US"/>
-        </w:rPr>
-        <w:t xml:space="preserve">(); </w:t>
+        <w:t xml:space="preserve">if (ev.target.matches("#n1")) vaciar(); </w:t>
       </w:r>
     </w:p>
     <w:p>
@@ -2039,58 +2231,7 @@
           <w:szCs w:val="20"/>
           <w:lang w:val="en-US"/>
         </w:rPr>
-        <w:t>else if (</w:t>
-      </w:r>
-      <w:proofErr w:type="spellStart"/>
-      <w:proofErr w:type="gramStart"/>
-      <w:r>
-        <w:rPr>
-          <w:rFonts w:ascii="Courier New" w:hAnsi="Courier New" w:cs="Courier New"/>
-          <w:sz w:val="20"/>
-          <w:szCs w:val="20"/>
-          <w:lang w:val="en-US"/>
-        </w:rPr>
-        <w:t>ev.target</w:t>
-      </w:r>
-      <w:proofErr w:type="gramEnd"/>
-      <w:r>
-        <w:rPr>
-          <w:rFonts w:ascii="Courier New" w:hAnsi="Courier New" w:cs="Courier New"/>
-          <w:sz w:val="20"/>
-          <w:szCs w:val="20"/>
-          <w:lang w:val="en-US"/>
-        </w:rPr>
-        <w:t>.matches</w:t>
-      </w:r>
-      <w:proofErr w:type="spellEnd"/>
-      <w:r>
-        <w:rPr>
-          <w:rFonts w:ascii="Courier New" w:hAnsi="Courier New" w:cs="Courier New"/>
-          <w:sz w:val="20"/>
-          <w:szCs w:val="20"/>
-          <w:lang w:val="en-US"/>
-        </w:rPr>
-        <w:t xml:space="preserve">("#b1")) </w:t>
-      </w:r>
-      <w:proofErr w:type="spellStart"/>
-      <w:r>
-        <w:rPr>
-          <w:rFonts w:ascii="Courier New" w:hAnsi="Courier New" w:cs="Courier New"/>
-          <w:sz w:val="20"/>
-          <w:szCs w:val="20"/>
-          <w:lang w:val="en-US"/>
-        </w:rPr>
-        <w:t>cuadrado</w:t>
-      </w:r>
-      <w:proofErr w:type="spellEnd"/>
-      <w:r>
-        <w:rPr>
-          <w:rFonts w:ascii="Courier New" w:hAnsi="Courier New" w:cs="Courier New"/>
-          <w:sz w:val="20"/>
-          <w:szCs w:val="20"/>
-          <w:lang w:val="en-US"/>
-        </w:rPr>
-        <w:t xml:space="preserve">(); </w:t>
+        <w:t xml:space="preserve">else if (ev.target.matches("#b1")) cuadrado(); </w:t>
       </w:r>
     </w:p>
     <w:p>
@@ -2237,7 +2378,6 @@
         </w:rPr>
         <w:t xml:space="preserve"> es un objeto de tipo </w:t>
       </w:r>
-      <w:proofErr w:type="spellStart"/>
       <w:r>
         <w:rPr>
           <w:rFonts w:ascii="Courier New" w:hAnsi="Courier New" w:cs="Courier New"/>
@@ -2246,7 +2386,6 @@
         </w:rPr>
         <w:t>Element</w:t>
       </w:r>
-      <w:proofErr w:type="spellEnd"/>
       <w:r>
         <w:rPr>
           <w:rFonts w:ascii="Arial" w:hAnsi="Arial" w:cs="Arial"/>
@@ -2295,8 +2434,8 @@
         <w:tblLook w:val="04A0" w:firstRow="1" w:lastRow="0" w:firstColumn="1" w:lastColumn="0" w:noHBand="0" w:noVBand="1"/>
       </w:tblPr>
       <w:tblGrid>
-        <w:gridCol w:w="5406"/>
-        <w:gridCol w:w="3088"/>
+        <w:gridCol w:w="5495"/>
+        <w:gridCol w:w="3149"/>
       </w:tblGrid>
       <w:tr>
         <w:tc>
@@ -2360,25 +2499,7 @@
                 <w:sz w:val="20"/>
                 <w:szCs w:val="20"/>
               </w:rPr>
-              <w:t>Si el elemento está chequeado o no (</w:t>
-            </w:r>
-            <w:proofErr w:type="spellStart"/>
-            <w:r>
-              <w:rPr>
-                <w:rFonts w:ascii="Arial" w:hAnsi="Arial" w:cs="Arial"/>
-                <w:sz w:val="20"/>
-                <w:szCs w:val="20"/>
-              </w:rPr>
-              <w:t>chekbox</w:t>
-            </w:r>
-            <w:proofErr w:type="spellEnd"/>
-            <w:r>
-              <w:rPr>
-                <w:rFonts w:ascii="Arial" w:hAnsi="Arial" w:cs="Arial"/>
-                <w:sz w:val="20"/>
-                <w:szCs w:val="20"/>
-              </w:rPr>
-              <w:t>)</w:t>
+              <w:t>Si el elemento está chequeado o no (chekbox)</w:t>
             </w:r>
           </w:p>
         </w:tc>
@@ -2453,7 +2574,6 @@
           <w:sz w:val="20"/>
           <w:szCs w:val="20"/>
         </w:rPr>
-        <w:lastRenderedPageBreak/>
         <w:t xml:space="preserve">Si </w:t>
       </w:r>
       <w:r>
@@ -2472,7 +2592,6 @@
         </w:rPr>
         <w:t xml:space="preserve"> es un objeto de tipo </w:t>
       </w:r>
-      <w:proofErr w:type="spellStart"/>
       <w:r>
         <w:rPr>
           <w:rFonts w:ascii="Courier New" w:hAnsi="Courier New" w:cs="Courier New"/>
@@ -2481,7 +2600,6 @@
         </w:rPr>
         <w:t>Element</w:t>
       </w:r>
-      <w:proofErr w:type="spellEnd"/>
       <w:r>
         <w:rPr>
           <w:rFonts w:ascii="Arial" w:hAnsi="Arial" w:cs="Arial"/>
@@ -2570,8 +2688,8 @@
         <w:tblLook w:val="04A0" w:firstRow="1" w:lastRow="0" w:firstColumn="1" w:lastColumn="0" w:noHBand="0" w:noVBand="1"/>
       </w:tblPr>
       <w:tblGrid>
-        <w:gridCol w:w="5406"/>
-        <w:gridCol w:w="3088"/>
+        <w:gridCol w:w="5495"/>
+        <w:gridCol w:w="3149"/>
       </w:tblGrid>
       <w:tr>
         <w:tc>
@@ -2612,8 +2730,6 @@
               </w:rPr>
               <w:t xml:space="preserve"> si tiene un atributo </w:t>
             </w:r>
-            <w:proofErr w:type="spellStart"/>
-            <w:proofErr w:type="gramStart"/>
             <w:r>
               <w:rPr>
                 <w:rFonts w:ascii="Courier New" w:hAnsi="Courier New" w:cs="Courier New"/>
@@ -2622,8 +2738,6 @@
               </w:rPr>
               <w:t>required</w:t>
             </w:r>
-            <w:proofErr w:type="spellEnd"/>
-            <w:proofErr w:type="gramEnd"/>
             <w:r>
               <w:rPr>
                 <w:rFonts w:ascii="Arial" w:hAnsi="Arial" w:cs="Arial"/>
@@ -2819,8 +2933,8 @@
         <w:tblLook w:val="04A0" w:firstRow="1" w:lastRow="0" w:firstColumn="1" w:lastColumn="0" w:noHBand="0" w:noVBand="1"/>
       </w:tblPr>
       <w:tblGrid>
-        <w:gridCol w:w="5416"/>
-        <w:gridCol w:w="3078"/>
+        <w:gridCol w:w="5495"/>
+        <w:gridCol w:w="3149"/>
       </w:tblGrid>
       <w:tr>
         <w:tc>
@@ -2843,53 +2957,7 @@
                 <w:sz w:val="20"/>
                 <w:szCs w:val="20"/>
               </w:rPr>
-              <w:t>"Hay 13 niños \</w:t>
-            </w:r>
-            <w:proofErr w:type="spellStart"/>
-            <w:r>
-              <w:rPr>
-                <w:rFonts w:ascii="Arial" w:hAnsi="Arial" w:cs="Arial"/>
-                <w:sz w:val="20"/>
-                <w:szCs w:val="20"/>
-              </w:rPr>
-              <w:t>nde</w:t>
-            </w:r>
-            <w:proofErr w:type="spellEnd"/>
-            <w:r>
-              <w:rPr>
-                <w:rFonts w:ascii="Arial" w:hAnsi="Arial" w:cs="Arial"/>
-                <w:sz w:val="20"/>
-                <w:szCs w:val="20"/>
-              </w:rPr>
-              <w:t xml:space="preserve"> 10 </w:t>
-            </w:r>
-            <w:proofErr w:type="spellStart"/>
-            <w:r>
-              <w:rPr>
-                <w:rFonts w:ascii="Arial" w:hAnsi="Arial" w:cs="Arial"/>
-                <w:sz w:val="20"/>
-                <w:szCs w:val="20"/>
-              </w:rPr>
-              <w:t>años</w:t>
-            </w:r>
-            <w:proofErr w:type="gramStart"/>
-            <w:r>
-              <w:rPr>
-                <w:rFonts w:ascii="Arial" w:hAnsi="Arial" w:cs="Arial"/>
-                <w:sz w:val="20"/>
-                <w:szCs w:val="20"/>
-              </w:rPr>
-              <w:t>".match</w:t>
-            </w:r>
-            <w:proofErr w:type="spellEnd"/>
-            <w:proofErr w:type="gramEnd"/>
-            <w:r>
-              <w:rPr>
-                <w:rFonts w:ascii="Arial" w:hAnsi="Arial" w:cs="Arial"/>
-                <w:sz w:val="20"/>
-                <w:szCs w:val="20"/>
-              </w:rPr>
-              <w:t>(/^de/)[0]</w:t>
+              <w:t>"Hay 13 niños \nde 10 años".match(/^de/)[0]</w:t>
             </w:r>
           </w:p>
         </w:tc>
@@ -2930,53 +2998,7 @@
                 <w:sz w:val="20"/>
                 <w:szCs w:val="20"/>
               </w:rPr>
-              <w:t>"Hay 13 niños \</w:t>
-            </w:r>
-            <w:proofErr w:type="spellStart"/>
-            <w:r>
-              <w:rPr>
-                <w:rFonts w:ascii="Arial" w:hAnsi="Arial" w:cs="Arial"/>
-                <w:sz w:val="20"/>
-                <w:szCs w:val="20"/>
-              </w:rPr>
-              <w:t>nde</w:t>
-            </w:r>
-            <w:proofErr w:type="spellEnd"/>
-            <w:r>
-              <w:rPr>
-                <w:rFonts w:ascii="Arial" w:hAnsi="Arial" w:cs="Arial"/>
-                <w:sz w:val="20"/>
-                <w:szCs w:val="20"/>
-              </w:rPr>
-              <w:t xml:space="preserve"> 10 </w:t>
-            </w:r>
-            <w:proofErr w:type="spellStart"/>
-            <w:r>
-              <w:rPr>
-                <w:rFonts w:ascii="Arial" w:hAnsi="Arial" w:cs="Arial"/>
-                <w:sz w:val="20"/>
-                <w:szCs w:val="20"/>
-              </w:rPr>
-              <w:t>años</w:t>
-            </w:r>
-            <w:proofErr w:type="gramStart"/>
-            <w:r>
-              <w:rPr>
-                <w:rFonts w:ascii="Arial" w:hAnsi="Arial" w:cs="Arial"/>
-                <w:sz w:val="20"/>
-                <w:szCs w:val="20"/>
-              </w:rPr>
-              <w:t>".match</w:t>
-            </w:r>
-            <w:proofErr w:type="spellEnd"/>
-            <w:proofErr w:type="gramEnd"/>
-            <w:r>
-              <w:rPr>
-                <w:rFonts w:ascii="Arial" w:hAnsi="Arial" w:cs="Arial"/>
-                <w:sz w:val="20"/>
-                <w:szCs w:val="20"/>
-              </w:rPr>
-              <w:t>(/[0-9]/g)[2]</w:t>
+              <w:t>"Hay 13 niños \nde 10 años".match(/[0-9]/g)[2]</w:t>
             </w:r>
           </w:p>
         </w:tc>
@@ -3017,53 +3039,7 @@
                 <w:sz w:val="20"/>
                 <w:szCs w:val="20"/>
               </w:rPr>
-              <w:t>"Hay 13 niños \</w:t>
-            </w:r>
-            <w:proofErr w:type="spellStart"/>
-            <w:r>
-              <w:rPr>
-                <w:rFonts w:ascii="Arial" w:hAnsi="Arial" w:cs="Arial"/>
-                <w:sz w:val="20"/>
-                <w:szCs w:val="20"/>
-              </w:rPr>
-              <w:t>nde</w:t>
-            </w:r>
-            <w:proofErr w:type="spellEnd"/>
-            <w:r>
-              <w:rPr>
-                <w:rFonts w:ascii="Arial" w:hAnsi="Arial" w:cs="Arial"/>
-                <w:sz w:val="20"/>
-                <w:szCs w:val="20"/>
-              </w:rPr>
-              <w:t xml:space="preserve"> 10 </w:t>
-            </w:r>
-            <w:proofErr w:type="spellStart"/>
-            <w:r>
-              <w:rPr>
-                <w:rFonts w:ascii="Arial" w:hAnsi="Arial" w:cs="Arial"/>
-                <w:sz w:val="20"/>
-                <w:szCs w:val="20"/>
-              </w:rPr>
-              <w:t>años</w:t>
-            </w:r>
-            <w:proofErr w:type="gramStart"/>
-            <w:r>
-              <w:rPr>
-                <w:rFonts w:ascii="Arial" w:hAnsi="Arial" w:cs="Arial"/>
-                <w:sz w:val="20"/>
-                <w:szCs w:val="20"/>
-              </w:rPr>
-              <w:t>".match</w:t>
-            </w:r>
-            <w:proofErr w:type="spellEnd"/>
-            <w:proofErr w:type="gramEnd"/>
-            <w:r>
-              <w:rPr>
-                <w:rFonts w:ascii="Arial" w:hAnsi="Arial" w:cs="Arial"/>
-                <w:sz w:val="20"/>
-                <w:szCs w:val="20"/>
-              </w:rPr>
-              <w:t>(/[0-9]$/)[0]</w:t>
+              <w:t>"Hay 13 niños \nde 10 años".match(/[0-9]$/)[0]</w:t>
             </w:r>
           </w:p>
         </w:tc>
@@ -3104,53 +3080,7 @@
                 <w:sz w:val="20"/>
                 <w:szCs w:val="20"/>
               </w:rPr>
-              <w:t>"Hay 13 niños \</w:t>
-            </w:r>
-            <w:proofErr w:type="spellStart"/>
-            <w:r>
-              <w:rPr>
-                <w:rFonts w:ascii="Arial" w:hAnsi="Arial" w:cs="Arial"/>
-                <w:sz w:val="20"/>
-                <w:szCs w:val="20"/>
-              </w:rPr>
-              <w:t>nde</w:t>
-            </w:r>
-            <w:proofErr w:type="spellEnd"/>
-            <w:r>
-              <w:rPr>
-                <w:rFonts w:ascii="Arial" w:hAnsi="Arial" w:cs="Arial"/>
-                <w:sz w:val="20"/>
-                <w:szCs w:val="20"/>
-              </w:rPr>
-              <w:t xml:space="preserve"> 10 </w:t>
-            </w:r>
-            <w:proofErr w:type="spellStart"/>
-            <w:r>
-              <w:rPr>
-                <w:rFonts w:ascii="Arial" w:hAnsi="Arial" w:cs="Arial"/>
-                <w:sz w:val="20"/>
-                <w:szCs w:val="20"/>
-              </w:rPr>
-              <w:t>años</w:t>
-            </w:r>
-            <w:proofErr w:type="gramStart"/>
-            <w:r>
-              <w:rPr>
-                <w:rFonts w:ascii="Arial" w:hAnsi="Arial" w:cs="Arial"/>
-                <w:sz w:val="20"/>
-                <w:szCs w:val="20"/>
-              </w:rPr>
-              <w:t>".match</w:t>
-            </w:r>
-            <w:proofErr w:type="spellEnd"/>
-            <w:proofErr w:type="gramEnd"/>
-            <w:r>
-              <w:rPr>
-                <w:rFonts w:ascii="Arial" w:hAnsi="Arial" w:cs="Arial"/>
-                <w:sz w:val="20"/>
-                <w:szCs w:val="20"/>
-              </w:rPr>
-              <w:t>(/hay/i)[0]</w:t>
+              <w:t>"Hay 13 niños \nde 10 años".match(/hay/i)[0]</w:t>
             </w:r>
           </w:p>
         </w:tc>
@@ -3191,53 +3121,7 @@
                 <w:sz w:val="20"/>
                 <w:szCs w:val="20"/>
               </w:rPr>
-              <w:t>"Hay 13 niños \</w:t>
-            </w:r>
-            <w:proofErr w:type="spellStart"/>
-            <w:r>
-              <w:rPr>
-                <w:rFonts w:ascii="Arial" w:hAnsi="Arial" w:cs="Arial"/>
-                <w:sz w:val="20"/>
-                <w:szCs w:val="20"/>
-              </w:rPr>
-              <w:t>nde</w:t>
-            </w:r>
-            <w:proofErr w:type="spellEnd"/>
-            <w:r>
-              <w:rPr>
-                <w:rFonts w:ascii="Arial" w:hAnsi="Arial" w:cs="Arial"/>
-                <w:sz w:val="20"/>
-                <w:szCs w:val="20"/>
-              </w:rPr>
-              <w:t xml:space="preserve"> 10 </w:t>
-            </w:r>
-            <w:proofErr w:type="spellStart"/>
-            <w:r>
-              <w:rPr>
-                <w:rFonts w:ascii="Arial" w:hAnsi="Arial" w:cs="Arial"/>
-                <w:sz w:val="20"/>
-                <w:szCs w:val="20"/>
-              </w:rPr>
-              <w:t>años</w:t>
-            </w:r>
-            <w:proofErr w:type="gramStart"/>
-            <w:r>
-              <w:rPr>
-                <w:rFonts w:ascii="Arial" w:hAnsi="Arial" w:cs="Arial"/>
-                <w:sz w:val="20"/>
-                <w:szCs w:val="20"/>
-              </w:rPr>
-              <w:t>".match</w:t>
-            </w:r>
-            <w:proofErr w:type="spellEnd"/>
-            <w:proofErr w:type="gramEnd"/>
-            <w:r>
-              <w:rPr>
-                <w:rFonts w:ascii="Arial" w:hAnsi="Arial" w:cs="Arial"/>
-                <w:sz w:val="20"/>
-                <w:szCs w:val="20"/>
-              </w:rPr>
-              <w:t>(/^de/m)[0]</w:t>
+              <w:t>"Hay 13 niños \nde 10 años".match(/^de/m)[0]</w:t>
             </w:r>
           </w:p>
         </w:tc>
@@ -3343,71 +3227,7 @@
                 <w:sz w:val="20"/>
                 <w:szCs w:val="20"/>
               </w:rPr>
-              <w:t xml:space="preserve">"Hay 23 niños de 2 </w:t>
-            </w:r>
-            <w:proofErr w:type="spellStart"/>
-            <w:r>
-              <w:rPr>
-                <w:rFonts w:ascii="Arial" w:hAnsi="Arial" w:cs="Arial"/>
-                <w:sz w:val="20"/>
-                <w:szCs w:val="20"/>
-              </w:rPr>
-              <w:t>años</w:t>
-            </w:r>
-            <w:proofErr w:type="gramStart"/>
-            <w:r>
-              <w:rPr>
-                <w:rFonts w:ascii="Arial" w:hAnsi="Arial" w:cs="Arial"/>
-                <w:sz w:val="20"/>
-                <w:szCs w:val="20"/>
-              </w:rPr>
-              <w:t>".match</w:t>
-            </w:r>
-            <w:proofErr w:type="spellEnd"/>
-            <w:proofErr w:type="gramEnd"/>
-            <w:r>
-              <w:rPr>
-                <w:rFonts w:ascii="Arial" w:hAnsi="Arial" w:cs="Arial"/>
-                <w:sz w:val="20"/>
-                <w:szCs w:val="20"/>
-              </w:rPr>
-              <w:t>(/[\</w:t>
-            </w:r>
-            <w:proofErr w:type="spellStart"/>
-            <w:r>
-              <w:rPr>
-                <w:rFonts w:ascii="Arial" w:hAnsi="Arial" w:cs="Arial"/>
-                <w:sz w:val="20"/>
-                <w:szCs w:val="20"/>
-              </w:rPr>
-              <w:t>wñáéíóú</w:t>
-            </w:r>
-            <w:proofErr w:type="spellEnd"/>
-            <w:r>
-              <w:rPr>
-                <w:rFonts w:ascii="Arial" w:hAnsi="Arial" w:cs="Arial"/>
-                <w:sz w:val="20"/>
-                <w:szCs w:val="20"/>
-              </w:rPr>
-              <w:t>]+/</w:t>
-            </w:r>
-            <w:proofErr w:type="spellStart"/>
-            <w:r>
-              <w:rPr>
-                <w:rFonts w:ascii="Arial" w:hAnsi="Arial" w:cs="Arial"/>
-                <w:sz w:val="20"/>
-                <w:szCs w:val="20"/>
-              </w:rPr>
-              <w:t>ig</w:t>
-            </w:r>
-            <w:proofErr w:type="spellEnd"/>
-            <w:r>
-              <w:rPr>
-                <w:rFonts w:ascii="Arial" w:hAnsi="Arial" w:cs="Arial"/>
-                <w:sz w:val="20"/>
-                <w:szCs w:val="20"/>
-              </w:rPr>
-              <w:t>)[2]</w:t>
+              <w:t>"Hay 23 niños de 2 años".match(/[\wñáéíóú]+/ig)[2]</w:t>
             </w:r>
           </w:p>
         </w:tc>
@@ -3447,35 +3267,7 @@
                 <w:sz w:val="20"/>
                 <w:szCs w:val="20"/>
               </w:rPr>
-              <w:t xml:space="preserve">"Hay 23 niños de 2 </w:t>
-            </w:r>
-            <w:proofErr w:type="spellStart"/>
-            <w:r>
-              <w:rPr>
-                <w:rFonts w:ascii="Arial" w:hAnsi="Arial" w:cs="Arial"/>
-                <w:sz w:val="20"/>
-                <w:szCs w:val="20"/>
-              </w:rPr>
-              <w:t>años</w:t>
-            </w:r>
-            <w:proofErr w:type="gramStart"/>
-            <w:r>
-              <w:rPr>
-                <w:rFonts w:ascii="Arial" w:hAnsi="Arial" w:cs="Arial"/>
-                <w:sz w:val="20"/>
-                <w:szCs w:val="20"/>
-              </w:rPr>
-              <w:t>".match</w:t>
-            </w:r>
-            <w:proofErr w:type="spellEnd"/>
-            <w:proofErr w:type="gramEnd"/>
-            <w:r>
-              <w:rPr>
-                <w:rFonts w:ascii="Arial" w:hAnsi="Arial" w:cs="Arial"/>
-                <w:sz w:val="20"/>
-                <w:szCs w:val="20"/>
-              </w:rPr>
-              <w:t>(/(H)([ay]+)/)[2]</w:t>
+              <w:t>"Hay 23 niños de 2 años".match(/(H)([ay]+)/)[2]</w:t>
             </w:r>
           </w:p>
         </w:tc>
@@ -3515,35 +3307,7 @@
                 <w:sz w:val="20"/>
                 <w:szCs w:val="20"/>
               </w:rPr>
-              <w:t xml:space="preserve">"Hay 23 niños de 2 </w:t>
-            </w:r>
-            <w:proofErr w:type="spellStart"/>
-            <w:r>
-              <w:rPr>
-                <w:rFonts w:ascii="Arial" w:hAnsi="Arial" w:cs="Arial"/>
-                <w:sz w:val="20"/>
-                <w:szCs w:val="20"/>
-              </w:rPr>
-              <w:t>años</w:t>
-            </w:r>
-            <w:proofErr w:type="gramStart"/>
-            <w:r>
-              <w:rPr>
-                <w:rFonts w:ascii="Arial" w:hAnsi="Arial" w:cs="Arial"/>
-                <w:sz w:val="20"/>
-                <w:szCs w:val="20"/>
-              </w:rPr>
-              <w:t>".match</w:t>
-            </w:r>
-            <w:proofErr w:type="spellEnd"/>
-            <w:proofErr w:type="gramEnd"/>
-            <w:r>
-              <w:rPr>
-                <w:rFonts w:ascii="Arial" w:hAnsi="Arial" w:cs="Arial"/>
-                <w:sz w:val="20"/>
-                <w:szCs w:val="20"/>
-              </w:rPr>
-              <w:t>(/[a-z]+/)[0]</w:t>
+              <w:t>"Hay 23 niños de 2 años".match(/[a-z]+/)[0]</w:t>
             </w:r>
           </w:p>
         </w:tc>
@@ -3583,53 +3347,7 @@
                 <w:sz w:val="20"/>
                 <w:szCs w:val="20"/>
               </w:rPr>
-              <w:t xml:space="preserve">"Hay 23 niños de 2 </w:t>
-            </w:r>
-            <w:proofErr w:type="spellStart"/>
-            <w:r>
-              <w:rPr>
-                <w:rFonts w:ascii="Arial" w:hAnsi="Arial" w:cs="Arial"/>
-                <w:sz w:val="20"/>
-                <w:szCs w:val="20"/>
-              </w:rPr>
-              <w:t>años</w:t>
-            </w:r>
-            <w:proofErr w:type="gramStart"/>
-            <w:r>
-              <w:rPr>
-                <w:rFonts w:ascii="Arial" w:hAnsi="Arial" w:cs="Arial"/>
-                <w:sz w:val="20"/>
-                <w:szCs w:val="20"/>
-              </w:rPr>
-              <w:t>".match</w:t>
-            </w:r>
-            <w:proofErr w:type="spellEnd"/>
-            <w:proofErr w:type="gramEnd"/>
-            <w:r>
-              <w:rPr>
-                <w:rFonts w:ascii="Arial" w:hAnsi="Arial" w:cs="Arial"/>
-                <w:sz w:val="20"/>
-                <w:szCs w:val="20"/>
-              </w:rPr>
-              <w:t>(/\w+/</w:t>
-            </w:r>
-            <w:proofErr w:type="spellStart"/>
-            <w:r>
-              <w:rPr>
-                <w:rFonts w:ascii="Arial" w:hAnsi="Arial" w:cs="Arial"/>
-                <w:sz w:val="20"/>
-                <w:szCs w:val="20"/>
-              </w:rPr>
-              <w:t>ig</w:t>
-            </w:r>
-            <w:proofErr w:type="spellEnd"/>
-            <w:r>
-              <w:rPr>
-                <w:rFonts w:ascii="Arial" w:hAnsi="Arial" w:cs="Arial"/>
-                <w:sz w:val="20"/>
-                <w:szCs w:val="20"/>
-              </w:rPr>
-              <w:t>)[1]</w:t>
+              <w:t>"Hay 23 niños de 2 años".match(/\w+/ig)[1]</w:t>
             </w:r>
           </w:p>
         </w:tc>
@@ -3669,35 +3387,7 @@
                 <w:sz w:val="20"/>
                 <w:szCs w:val="20"/>
               </w:rPr>
-              <w:t xml:space="preserve">"Hay 23 niños de 2 </w:t>
-            </w:r>
-            <w:proofErr w:type="spellStart"/>
-            <w:r>
-              <w:rPr>
-                <w:rFonts w:ascii="Arial" w:hAnsi="Arial" w:cs="Arial"/>
-                <w:sz w:val="20"/>
-                <w:szCs w:val="20"/>
-              </w:rPr>
-              <w:t>años</w:t>
-            </w:r>
-            <w:proofErr w:type="gramStart"/>
-            <w:r>
-              <w:rPr>
-                <w:rFonts w:ascii="Arial" w:hAnsi="Arial" w:cs="Arial"/>
-                <w:sz w:val="20"/>
-                <w:szCs w:val="20"/>
-              </w:rPr>
-              <w:t>".match</w:t>
-            </w:r>
-            <w:proofErr w:type="spellEnd"/>
-            <w:proofErr w:type="gramEnd"/>
-            <w:r>
-              <w:rPr>
-                <w:rFonts w:ascii="Arial" w:hAnsi="Arial" w:cs="Arial"/>
-                <w:sz w:val="20"/>
-                <w:szCs w:val="20"/>
-              </w:rPr>
-              <w:t>(/[0-9]+/)[0]</w:t>
+              <w:t>"Hay 23 niños de 2 años".match(/[0-9]+/)[0]</w:t>
             </w:r>
           </w:p>
         </w:tc>
@@ -3780,8 +3470,8 @@
         <w:tblLook w:val="04A0" w:firstRow="1" w:lastRow="0" w:firstColumn="1" w:lastColumn="0" w:noHBand="0" w:noVBand="1"/>
       </w:tblPr>
       <w:tblGrid>
-        <w:gridCol w:w="5419"/>
-        <w:gridCol w:w="3075"/>
+        <w:gridCol w:w="5495"/>
+        <w:gridCol w:w="3149"/>
       </w:tblGrid>
       <w:tr>
         <w:tc>
@@ -3804,53 +3494,7 @@
                 <w:sz w:val="20"/>
                 <w:szCs w:val="20"/>
               </w:rPr>
-              <w:t>"niños</w:t>
-            </w:r>
-            <w:proofErr w:type="gramStart"/>
-            <w:r>
-              <w:rPr>
-                <w:rFonts w:ascii="Arial" w:hAnsi="Arial" w:cs="Arial"/>
-                <w:sz w:val="20"/>
-                <w:szCs w:val="20"/>
-              </w:rPr>
-              <w:t>".</w:t>
-            </w:r>
-            <w:proofErr w:type="spellStart"/>
-            <w:r>
-              <w:rPr>
-                <w:rFonts w:ascii="Arial" w:hAnsi="Arial" w:cs="Arial"/>
-                <w:sz w:val="20"/>
-                <w:szCs w:val="20"/>
-              </w:rPr>
-              <w:t>replace</w:t>
-            </w:r>
-            <w:proofErr w:type="spellEnd"/>
-            <w:proofErr w:type="gramEnd"/>
-            <w:r>
-              <w:rPr>
-                <w:rFonts w:ascii="Arial" w:hAnsi="Arial" w:cs="Arial"/>
-                <w:sz w:val="20"/>
-                <w:szCs w:val="20"/>
-              </w:rPr>
-              <w:t>(/</w:t>
-            </w:r>
-            <w:proofErr w:type="spellStart"/>
-            <w:r>
-              <w:rPr>
-                <w:rFonts w:ascii="Arial" w:hAnsi="Arial" w:cs="Arial"/>
-                <w:sz w:val="20"/>
-                <w:szCs w:val="20"/>
-              </w:rPr>
-              <w:t>ños</w:t>
-            </w:r>
-            <w:proofErr w:type="spellEnd"/>
-            <w:r>
-              <w:rPr>
-                <w:rFonts w:ascii="Arial" w:hAnsi="Arial" w:cs="Arial"/>
-                <w:sz w:val="20"/>
-                <w:szCs w:val="20"/>
-              </w:rPr>
-              <w:t>/, "")</w:t>
+              <w:t>"niños".replace(/ños/, "")</w:t>
             </w:r>
           </w:p>
         </w:tc>
@@ -3891,35 +3535,7 @@
                 <w:sz w:val="20"/>
                 <w:szCs w:val="20"/>
               </w:rPr>
-              <w:t>"niños</w:t>
-            </w:r>
-            <w:proofErr w:type="gramStart"/>
-            <w:r>
-              <w:rPr>
-                <w:rFonts w:ascii="Arial" w:hAnsi="Arial" w:cs="Arial"/>
-                <w:sz w:val="20"/>
-                <w:szCs w:val="20"/>
-              </w:rPr>
-              <w:t>".</w:t>
-            </w:r>
-            <w:proofErr w:type="spellStart"/>
-            <w:r>
-              <w:rPr>
-                <w:rFonts w:ascii="Arial" w:hAnsi="Arial" w:cs="Arial"/>
-                <w:sz w:val="20"/>
-                <w:szCs w:val="20"/>
-              </w:rPr>
-              <w:t>replace</w:t>
-            </w:r>
-            <w:proofErr w:type="spellEnd"/>
-            <w:proofErr w:type="gramEnd"/>
-            <w:r>
-              <w:rPr>
-                <w:rFonts w:ascii="Arial" w:hAnsi="Arial" w:cs="Arial"/>
-                <w:sz w:val="20"/>
-                <w:szCs w:val="20"/>
-              </w:rPr>
-              <w:t>(/(ni)ñ(os)/, "$1")</w:t>
+              <w:t>"niños".replace(/(ni)ñ(os)/, "$1")</w:t>
             </w:r>
           </w:p>
         </w:tc>
@@ -3960,71 +3576,7 @@
                 <w:sz w:val="20"/>
                 <w:szCs w:val="20"/>
               </w:rPr>
-              <w:t>"niños</w:t>
-            </w:r>
-            <w:proofErr w:type="gramStart"/>
-            <w:r>
-              <w:rPr>
-                <w:rFonts w:ascii="Arial" w:hAnsi="Arial" w:cs="Arial"/>
-                <w:sz w:val="20"/>
-                <w:szCs w:val="20"/>
-              </w:rPr>
-              <w:t>".</w:t>
-            </w:r>
-            <w:proofErr w:type="spellStart"/>
-            <w:r>
-              <w:rPr>
-                <w:rFonts w:ascii="Arial" w:hAnsi="Arial" w:cs="Arial"/>
-                <w:sz w:val="20"/>
-                <w:szCs w:val="20"/>
-              </w:rPr>
-              <w:t>replace</w:t>
-            </w:r>
-            <w:proofErr w:type="spellEnd"/>
-            <w:proofErr w:type="gramEnd"/>
-            <w:r>
-              <w:rPr>
-                <w:rFonts w:ascii="Arial" w:hAnsi="Arial" w:cs="Arial"/>
-                <w:sz w:val="20"/>
-                <w:szCs w:val="20"/>
-              </w:rPr>
-              <w:t>(/</w:t>
-            </w:r>
-            <w:proofErr w:type="spellStart"/>
-            <w:r>
-              <w:rPr>
-                <w:rFonts w:ascii="Arial" w:hAnsi="Arial" w:cs="Arial"/>
-                <w:sz w:val="20"/>
-                <w:szCs w:val="20"/>
-              </w:rPr>
-              <w:t>niñ</w:t>
-            </w:r>
-            <w:proofErr w:type="spellEnd"/>
-            <w:r>
-              <w:rPr>
-                <w:rFonts w:ascii="Arial" w:hAnsi="Arial" w:cs="Arial"/>
-                <w:sz w:val="20"/>
-                <w:szCs w:val="20"/>
-              </w:rPr>
-              <w:t>(os)/, "</w:t>
-            </w:r>
-            <w:proofErr w:type="spellStart"/>
-            <w:r>
-              <w:rPr>
-                <w:rFonts w:ascii="Arial" w:hAnsi="Arial" w:cs="Arial"/>
-                <w:sz w:val="20"/>
-                <w:szCs w:val="20"/>
-              </w:rPr>
-              <w:t>añ</w:t>
-            </w:r>
-            <w:proofErr w:type="spellEnd"/>
-            <w:r>
-              <w:rPr>
-                <w:rFonts w:ascii="Arial" w:hAnsi="Arial" w:cs="Arial"/>
-                <w:sz w:val="20"/>
-                <w:szCs w:val="20"/>
-              </w:rPr>
-              <w:t>" + "$1")</w:t>
+              <w:t>"niños".replace(/niñ(os)/, "añ" + "$1")</w:t>
             </w:r>
           </w:p>
         </w:tc>
@@ -4065,35 +3617,7 @@
                 <w:sz w:val="20"/>
                 <w:szCs w:val="20"/>
               </w:rPr>
-              <w:t>"niños</w:t>
-            </w:r>
-            <w:proofErr w:type="gramStart"/>
-            <w:r>
-              <w:rPr>
-                <w:rFonts w:ascii="Arial" w:hAnsi="Arial" w:cs="Arial"/>
-                <w:sz w:val="20"/>
-                <w:szCs w:val="20"/>
-              </w:rPr>
-              <w:t>".</w:t>
-            </w:r>
-            <w:proofErr w:type="spellStart"/>
-            <w:r>
-              <w:rPr>
-                <w:rFonts w:ascii="Arial" w:hAnsi="Arial" w:cs="Arial"/>
-                <w:sz w:val="20"/>
-                <w:szCs w:val="20"/>
-              </w:rPr>
-              <w:t>replace</w:t>
-            </w:r>
-            <w:proofErr w:type="spellEnd"/>
-            <w:proofErr w:type="gramEnd"/>
-            <w:r>
-              <w:rPr>
-                <w:rFonts w:ascii="Arial" w:hAnsi="Arial" w:cs="Arial"/>
-                <w:sz w:val="20"/>
-                <w:szCs w:val="20"/>
-              </w:rPr>
-              <w:t>(/(ni)ñ(os)/, "$2")</w:t>
+              <w:t>"niños".replace(/(ni)ñ(os)/, "$2")</w:t>
             </w:r>
           </w:p>
         </w:tc>
@@ -4134,35 +3658,7 @@
                 <w:sz w:val="20"/>
                 <w:szCs w:val="20"/>
               </w:rPr>
-              <w:t>"niños</w:t>
-            </w:r>
-            <w:proofErr w:type="gramStart"/>
-            <w:r>
-              <w:rPr>
-                <w:rFonts w:ascii="Arial" w:hAnsi="Arial" w:cs="Arial"/>
-                <w:sz w:val="20"/>
-                <w:szCs w:val="20"/>
-              </w:rPr>
-              <w:t>".</w:t>
-            </w:r>
-            <w:proofErr w:type="spellStart"/>
-            <w:r>
-              <w:rPr>
-                <w:rFonts w:ascii="Arial" w:hAnsi="Arial" w:cs="Arial"/>
-                <w:sz w:val="20"/>
-                <w:szCs w:val="20"/>
-              </w:rPr>
-              <w:t>replace</w:t>
-            </w:r>
-            <w:proofErr w:type="spellEnd"/>
-            <w:proofErr w:type="gramEnd"/>
-            <w:r>
-              <w:rPr>
-                <w:rFonts w:ascii="Arial" w:hAnsi="Arial" w:cs="Arial"/>
-                <w:sz w:val="20"/>
-                <w:szCs w:val="20"/>
-              </w:rPr>
-              <w:t>(/ni/, "a")</w:t>
+              <w:t>"niños".replace(/ni/, "a")</w:t>
             </w:r>
           </w:p>
         </w:tc>
@@ -4493,7 +3989,6 @@
           <w:sz w:val="20"/>
           <w:szCs w:val="20"/>
         </w:rPr>
-        <w:lastRenderedPageBreak/>
         <w:t xml:space="preserve">¿Qué diferencia hay entre </w:t>
       </w:r>
       <w:r>
@@ -4504,7 +3999,6 @@
         </w:rPr>
         <w:t xml:space="preserve">los contenedores </w:t>
       </w:r>
-      <w:proofErr w:type="spellStart"/>
       <w:r>
         <w:rPr>
           <w:rFonts w:ascii="Courier New" w:hAnsi="Courier New" w:cs="Courier New"/>
@@ -4513,7 +4007,6 @@
         </w:rPr>
         <w:t>localStorage</w:t>
       </w:r>
-      <w:proofErr w:type="spellEnd"/>
       <w:r>
         <w:rPr>
           <w:rFonts w:ascii="Arial" w:hAnsi="Arial" w:cs="Arial"/>
@@ -4522,7 +4015,6 @@
         </w:rPr>
         <w:t xml:space="preserve"> y </w:t>
       </w:r>
-      <w:proofErr w:type="spellStart"/>
       <w:r>
         <w:rPr>
           <w:rFonts w:ascii="Courier New" w:hAnsi="Courier New" w:cs="Courier New"/>
@@ -4531,7 +4023,6 @@
         </w:rPr>
         <w:t>sessionStorage</w:t>
       </w:r>
-      <w:proofErr w:type="spellEnd"/>
       <w:r>
         <w:rPr>
           <w:rFonts w:ascii="Arial" w:hAnsi="Arial" w:cs="Arial"/>
@@ -4635,8 +4126,8 @@
       </w:r>
     </w:p>
     <w:sectPr>
-      <w:headerReference w:type="default" r:id="rId8"/>
-      <w:footerReference w:type="default" r:id="rId9"/>
+      <w:headerReference w:type="default" r:id="rId9"/>
+      <w:footerReference w:type="default" r:id="rId10"/>
       <w:pgSz w:w="11906" w:h="16838"/>
       <w:pgMar w:top="1417" w:right="1701" w:bottom="851" w:left="1701" w:header="708" w:footer="473" w:gutter="0"/>
       <w:cols w:space="708"/>
@@ -4647,7 +4138,7 @@
 </file>
 
 <file path=word/endnotes.xml><?xml version="1.0" encoding="utf-8"?>
-<w:endnotes xmlns:wpc="http://schemas.microsoft.com/office/word/2010/wordprocessingCanvas" xmlns:cx="http://schemas.microsoft.com/office/drawing/2014/chartex" xmlns:cx1="http://schemas.microsoft.com/office/drawing/2015/9/8/chartex" xmlns:cx2="http://schemas.microsoft.com/office/drawing/2015/10/21/chartex" xmlns:cx3="http://schemas.microsoft.com/office/drawing/2016/5/9/chartex" xmlns:cx4="http://schemas.microsoft.com/office/drawing/2016/5/10/chartex" xmlns:cx5="http://schemas.microsoft.com/office/drawing/2016/5/11/chartex" xmlns:cx6="http://schemas.microsoft.com/office/drawing/2016/5/12/chartex" xmlns:cx7="http://schemas.microsoft.com/office/drawing/2016/5/13/chartex" xmlns:cx8="http://schemas.microsoft.com/office/drawing/2016/5/14/chartex" xmlns:mc="http://schemas.openxmlformats.org/markup-compatibility/2006" xmlns:aink="http://schemas.microsoft.com/office/drawing/2016/ink" xmlns:am3d="http://schemas.microsoft.com/office/drawing/2017/model3d" xmlns:o="urn:schemas-microsoft-com:office:office" xmlns:r="http://schemas.openxmlformats.org/officeDocument/2006/relationships" xmlns:m="http://schemas.openxmlformats.org/officeDocument/2006/math" xmlns:v="urn:schemas-microsoft-com:vml" xmlns:wp14="http://schemas.microsoft.com/office/word/2010/wordprocessingDrawing" xmlns:wp="http://schemas.openxmlformats.org/drawingml/2006/wordprocessingDrawing" xmlns:w10="urn:schemas-microsoft-com:office:word" xmlns:w="http://schemas.openxmlformats.org/wordprocessingml/2006/main" xmlns:w14="http://schemas.microsoft.com/office/word/2010/wordml" xmlns:w15="http://schemas.microsoft.com/office/word/2012/wordml" xmlns:w16cex="http://schemas.microsoft.com/office/word/2018/wordml/cex" xmlns:w16cid="http://schemas.microsoft.com/office/word/2016/wordml/cid" xmlns:w16="http://schemas.microsoft.com/office/word/2018/wordml" xmlns:w16se="http://schemas.microsoft.com/office/word/2015/wordml/symex" xmlns:wpg="http://schemas.microsoft.com/office/word/2010/wordprocessingGroup" xmlns:wpi="http://schemas.microsoft.com/office/word/2010/wordprocessingInk" xmlns:wne="http://schemas.microsoft.com/office/word/2006/wordml" xmlns:wps="http://schemas.microsoft.com/office/word/2010/wordprocessingShape" mc:Ignorable="w14 w15 w16se w16cid w16 w16cex wp14">
+<w:endnotes xmlns:wpc="http://schemas.microsoft.com/office/word/2010/wordprocessingCanvas" xmlns:mc="http://schemas.openxmlformats.org/markup-compatibility/2006" xmlns:o="urn:schemas-microsoft-com:office:office" xmlns:r="http://schemas.openxmlformats.org/officeDocument/2006/relationships" xmlns:m="http://schemas.openxmlformats.org/officeDocument/2006/math" xmlns:v="urn:schemas-microsoft-com:vml" xmlns:wp14="http://schemas.microsoft.com/office/word/2010/wordprocessingDrawing" xmlns:wp="http://schemas.openxmlformats.org/drawingml/2006/wordprocessingDrawing" xmlns:w10="urn:schemas-microsoft-com:office:word" xmlns:w="http://schemas.openxmlformats.org/wordprocessingml/2006/main" xmlns:w14="http://schemas.microsoft.com/office/word/2010/wordml" xmlns:wpg="http://schemas.microsoft.com/office/word/2010/wordprocessingGroup" xmlns:wpi="http://schemas.microsoft.com/office/word/2010/wordprocessingInk" xmlns:wne="http://schemas.microsoft.com/office/word/2006/wordml" xmlns:wps="http://schemas.microsoft.com/office/word/2010/wordprocessingShape" mc:Ignorable="w14 wp14">
   <w:endnote w:type="separator" w:id="-1">
     <w:p>
       <w:r>
@@ -4666,7 +4157,7 @@
 </file>
 
 <file path=word/footer1.xml><?xml version="1.0" encoding="utf-8"?>
-<w:ftr xmlns:wpc="http://schemas.microsoft.com/office/word/2010/wordprocessingCanvas" xmlns:cx="http://schemas.microsoft.com/office/drawing/2014/chartex" xmlns:cx1="http://schemas.microsoft.com/office/drawing/2015/9/8/chartex" xmlns:cx2="http://schemas.microsoft.com/office/drawing/2015/10/21/chartex" xmlns:cx3="http://schemas.microsoft.com/office/drawing/2016/5/9/chartex" xmlns:cx4="http://schemas.microsoft.com/office/drawing/2016/5/10/chartex" xmlns:cx5="http://schemas.microsoft.com/office/drawing/2016/5/11/chartex" xmlns:cx6="http://schemas.microsoft.com/office/drawing/2016/5/12/chartex" xmlns:cx7="http://schemas.microsoft.com/office/drawing/2016/5/13/chartex" xmlns:cx8="http://schemas.microsoft.com/office/drawing/2016/5/14/chartex" xmlns:mc="http://schemas.openxmlformats.org/markup-compatibility/2006" xmlns:aink="http://schemas.microsoft.com/office/drawing/2016/ink" xmlns:am3d="http://schemas.microsoft.com/office/drawing/2017/model3d" xmlns:o="urn:schemas-microsoft-com:office:office" xmlns:r="http://schemas.openxmlformats.org/officeDocument/2006/relationships" xmlns:m="http://schemas.openxmlformats.org/officeDocument/2006/math" xmlns:v="urn:schemas-microsoft-com:vml" xmlns:wp14="http://schemas.microsoft.com/office/word/2010/wordprocessingDrawing" xmlns:wp="http://schemas.openxmlformats.org/drawingml/2006/wordprocessingDrawing" xmlns:w10="urn:schemas-microsoft-com:office:word" xmlns:w="http://schemas.openxmlformats.org/wordprocessingml/2006/main" xmlns:w14="http://schemas.microsoft.com/office/word/2010/wordml" xmlns:w15="http://schemas.microsoft.com/office/word/2012/wordml" xmlns:w16cex="http://schemas.microsoft.com/office/word/2018/wordml/cex" xmlns:w16cid="http://schemas.microsoft.com/office/word/2016/wordml/cid" xmlns:w16="http://schemas.microsoft.com/office/word/2018/wordml" xmlns:w16se="http://schemas.microsoft.com/office/word/2015/wordml/symex" xmlns:wpg="http://schemas.microsoft.com/office/word/2010/wordprocessingGroup" xmlns:wpi="http://schemas.microsoft.com/office/word/2010/wordprocessingInk" xmlns:wne="http://schemas.microsoft.com/office/word/2006/wordml" xmlns:wps="http://schemas.microsoft.com/office/word/2010/wordprocessingShape" mc:Ignorable="w14 w15 w16se w16cid w16 w16cex wp14">
+<w:ftr xmlns:wpc="http://schemas.microsoft.com/office/word/2010/wordprocessingCanvas" xmlns:mc="http://schemas.openxmlformats.org/markup-compatibility/2006" xmlns:o="urn:schemas-microsoft-com:office:office" xmlns:r="http://schemas.openxmlformats.org/officeDocument/2006/relationships" xmlns:m="http://schemas.openxmlformats.org/officeDocument/2006/math" xmlns:v="urn:schemas-microsoft-com:vml" xmlns:wp14="http://schemas.microsoft.com/office/word/2010/wordprocessingDrawing" xmlns:wp="http://schemas.openxmlformats.org/drawingml/2006/wordprocessingDrawing" xmlns:w10="urn:schemas-microsoft-com:office:word" xmlns:w="http://schemas.openxmlformats.org/wordprocessingml/2006/main" xmlns:w14="http://schemas.microsoft.com/office/word/2010/wordml" xmlns:wpg="http://schemas.microsoft.com/office/word/2010/wordprocessingGroup" xmlns:wpi="http://schemas.microsoft.com/office/word/2010/wordprocessingInk" xmlns:wne="http://schemas.microsoft.com/office/word/2006/wordml" xmlns:wps="http://schemas.microsoft.com/office/word/2010/wordprocessingShape" mc:Ignorable="w14 wp14">
   <w:p>
     <w:pPr>
       <w:pStyle w:val="Piedepgina"/>
@@ -4713,10 +4204,11 @@
     <w:r>
       <w:rPr>
         <w:rFonts w:ascii="Book Antiqua" w:hAnsi="Book Antiqua"/>
+        <w:noProof/>
         <w:sz w:val="18"/>
         <w:szCs w:val="18"/>
       </w:rPr>
-      <w:t>1</w:t>
+      <w:t>2</w:t>
     </w:r>
     <w:r>
       <w:rPr>
@@ -4761,10 +4253,11 @@
     <w:r>
       <w:rPr>
         <w:rFonts w:ascii="Book Antiqua" w:hAnsi="Book Antiqua"/>
+        <w:noProof/>
         <w:sz w:val="18"/>
         <w:szCs w:val="18"/>
       </w:rPr>
-      <w:t>3</w:t>
+      <w:t>4</w:t>
     </w:r>
     <w:r>
       <w:rPr>
@@ -4779,7 +4272,7 @@
 </file>
 
 <file path=word/footnotes.xml><?xml version="1.0" encoding="utf-8"?>
-<w:footnotes xmlns:wpc="http://schemas.microsoft.com/office/word/2010/wordprocessingCanvas" xmlns:cx="http://schemas.microsoft.com/office/drawing/2014/chartex" xmlns:cx1="http://schemas.microsoft.com/office/drawing/2015/9/8/chartex" xmlns:cx2="http://schemas.microsoft.com/office/drawing/2015/10/21/chartex" xmlns:cx3="http://schemas.microsoft.com/office/drawing/2016/5/9/chartex" xmlns:cx4="http://schemas.microsoft.com/office/drawing/2016/5/10/chartex" xmlns:cx5="http://schemas.microsoft.com/office/drawing/2016/5/11/chartex" xmlns:cx6="http://schemas.microsoft.com/office/drawing/2016/5/12/chartex" xmlns:cx7="http://schemas.microsoft.com/office/drawing/2016/5/13/chartex" xmlns:cx8="http://schemas.microsoft.com/office/drawing/2016/5/14/chartex" xmlns:mc="http://schemas.openxmlformats.org/markup-compatibility/2006" xmlns:aink="http://schemas.microsoft.com/office/drawing/2016/ink" xmlns:am3d="http://schemas.microsoft.com/office/drawing/2017/model3d" xmlns:o="urn:schemas-microsoft-com:office:office" xmlns:r="http://schemas.openxmlformats.org/officeDocument/2006/relationships" xmlns:m="http://schemas.openxmlformats.org/officeDocument/2006/math" xmlns:v="urn:schemas-microsoft-com:vml" xmlns:wp14="http://schemas.microsoft.com/office/word/2010/wordprocessingDrawing" xmlns:wp="http://schemas.openxmlformats.org/drawingml/2006/wordprocessingDrawing" xmlns:w10="urn:schemas-microsoft-com:office:word" xmlns:w="http://schemas.openxmlformats.org/wordprocessingml/2006/main" xmlns:w14="http://schemas.microsoft.com/office/word/2010/wordml" xmlns:w15="http://schemas.microsoft.com/office/word/2012/wordml" xmlns:w16cex="http://schemas.microsoft.com/office/word/2018/wordml/cex" xmlns:w16cid="http://schemas.microsoft.com/office/word/2016/wordml/cid" xmlns:w16="http://schemas.microsoft.com/office/word/2018/wordml" xmlns:w16se="http://schemas.microsoft.com/office/word/2015/wordml/symex" xmlns:wpg="http://schemas.microsoft.com/office/word/2010/wordprocessingGroup" xmlns:wpi="http://schemas.microsoft.com/office/word/2010/wordprocessingInk" xmlns:wne="http://schemas.microsoft.com/office/word/2006/wordml" xmlns:wps="http://schemas.microsoft.com/office/word/2010/wordprocessingShape" mc:Ignorable="w14 w15 w16se w16cid w16 w16cex wp14">
+<w:footnotes xmlns:wpc="http://schemas.microsoft.com/office/word/2010/wordprocessingCanvas" xmlns:mc="http://schemas.openxmlformats.org/markup-compatibility/2006" xmlns:o="urn:schemas-microsoft-com:office:office" xmlns:r="http://schemas.openxmlformats.org/officeDocument/2006/relationships" xmlns:m="http://schemas.openxmlformats.org/officeDocument/2006/math" xmlns:v="urn:schemas-microsoft-com:vml" xmlns:wp14="http://schemas.microsoft.com/office/word/2010/wordprocessingDrawing" xmlns:wp="http://schemas.openxmlformats.org/drawingml/2006/wordprocessingDrawing" xmlns:w10="urn:schemas-microsoft-com:office:word" xmlns:w="http://schemas.openxmlformats.org/wordprocessingml/2006/main" xmlns:w14="http://schemas.microsoft.com/office/word/2010/wordml" xmlns:wpg="http://schemas.microsoft.com/office/word/2010/wordprocessingGroup" xmlns:wpi="http://schemas.microsoft.com/office/word/2010/wordprocessingInk" xmlns:wne="http://schemas.microsoft.com/office/word/2006/wordml" xmlns:wps="http://schemas.microsoft.com/office/word/2010/wordprocessingShape" mc:Ignorable="w14 wp14">
   <w:footnote w:type="separator" w:id="-1">
     <w:p>
       <w:r>
@@ -4798,7 +4291,7 @@
 </file>
 
 <file path=word/header1.xml><?xml version="1.0" encoding="utf-8"?>
-<w:hdr xmlns:wpc="http://schemas.microsoft.com/office/word/2010/wordprocessingCanvas" xmlns:cx="http://schemas.microsoft.com/office/drawing/2014/chartex" xmlns:cx1="http://schemas.microsoft.com/office/drawing/2015/9/8/chartex" xmlns:cx2="http://schemas.microsoft.com/office/drawing/2015/10/21/chartex" xmlns:cx3="http://schemas.microsoft.com/office/drawing/2016/5/9/chartex" xmlns:cx4="http://schemas.microsoft.com/office/drawing/2016/5/10/chartex" xmlns:cx5="http://schemas.microsoft.com/office/drawing/2016/5/11/chartex" xmlns:cx6="http://schemas.microsoft.com/office/drawing/2016/5/12/chartex" xmlns:cx7="http://schemas.microsoft.com/office/drawing/2016/5/13/chartex" xmlns:cx8="http://schemas.microsoft.com/office/drawing/2016/5/14/chartex" xmlns:mc="http://schemas.openxmlformats.org/markup-compatibility/2006" xmlns:aink="http://schemas.microsoft.com/office/drawing/2016/ink" xmlns:am3d="http://schemas.microsoft.com/office/drawing/2017/model3d" xmlns:o="urn:schemas-microsoft-com:office:office" xmlns:r="http://schemas.openxmlformats.org/officeDocument/2006/relationships" xmlns:m="http://schemas.openxmlformats.org/officeDocument/2006/math" xmlns:v="urn:schemas-microsoft-com:vml" xmlns:wp14="http://schemas.microsoft.com/office/word/2010/wordprocessingDrawing" xmlns:wp="http://schemas.openxmlformats.org/drawingml/2006/wordprocessingDrawing" xmlns:w10="urn:schemas-microsoft-com:office:word" xmlns:w="http://schemas.openxmlformats.org/wordprocessingml/2006/main" xmlns:w14="http://schemas.microsoft.com/office/word/2010/wordml" xmlns:w15="http://schemas.microsoft.com/office/word/2012/wordml" xmlns:w16cex="http://schemas.microsoft.com/office/word/2018/wordml/cex" xmlns:w16cid="http://schemas.microsoft.com/office/word/2016/wordml/cid" xmlns:w16="http://schemas.microsoft.com/office/word/2018/wordml" xmlns:w16se="http://schemas.microsoft.com/office/word/2015/wordml/symex" xmlns:wpg="http://schemas.microsoft.com/office/word/2010/wordprocessingGroup" xmlns:wpi="http://schemas.microsoft.com/office/word/2010/wordprocessingInk" xmlns:wne="http://schemas.microsoft.com/office/word/2006/wordml" xmlns:wps="http://schemas.microsoft.com/office/word/2010/wordprocessingShape" mc:Ignorable="w14 w15 w16se w16cid w16 w16cex wp14">
+<w:hdr xmlns:wpc="http://schemas.microsoft.com/office/word/2010/wordprocessingCanvas" xmlns:mc="http://schemas.openxmlformats.org/markup-compatibility/2006" xmlns:o="urn:schemas-microsoft-com:office:office" xmlns:r="http://schemas.openxmlformats.org/officeDocument/2006/relationships" xmlns:m="http://schemas.openxmlformats.org/officeDocument/2006/math" xmlns:v="urn:schemas-microsoft-com:vml" xmlns:wp14="http://schemas.microsoft.com/office/word/2010/wordprocessingDrawing" xmlns:wp="http://schemas.openxmlformats.org/drawingml/2006/wordprocessingDrawing" xmlns:w10="urn:schemas-microsoft-com:office:word" xmlns:w="http://schemas.openxmlformats.org/wordprocessingml/2006/main" xmlns:w14="http://schemas.microsoft.com/office/word/2010/wordml" xmlns:wpg="http://schemas.microsoft.com/office/word/2010/wordprocessingGroup" xmlns:wpi="http://schemas.microsoft.com/office/word/2010/wordprocessingInk" xmlns:wne="http://schemas.microsoft.com/office/word/2006/wordml" xmlns:wps="http://schemas.microsoft.com/office/word/2010/wordprocessingShape" mc:Ignorable="w14 wp14">
   <w:p>
     <w:pPr>
       <w:pStyle w:val="Encabezado"/>
@@ -4901,8 +4394,8 @@
 </file>
 
 <file path=word/numbering.xml><?xml version="1.0" encoding="utf-8"?>
-<w:numbering xmlns:wpc="http://schemas.microsoft.com/office/word/2010/wordprocessingCanvas" xmlns:cx="http://schemas.microsoft.com/office/drawing/2014/chartex" xmlns:cx1="http://schemas.microsoft.com/office/drawing/2015/9/8/chartex" xmlns:cx2="http://schemas.microsoft.com/office/drawing/2015/10/21/chartex" xmlns:cx3="http://schemas.microsoft.com/office/drawing/2016/5/9/chartex" xmlns:cx4="http://schemas.microsoft.com/office/drawing/2016/5/10/chartex" xmlns:cx5="http://schemas.microsoft.com/office/drawing/2016/5/11/chartex" xmlns:cx6="http://schemas.microsoft.com/office/drawing/2016/5/12/chartex" xmlns:cx7="http://schemas.microsoft.com/office/drawing/2016/5/13/chartex" xmlns:cx8="http://schemas.microsoft.com/office/drawing/2016/5/14/chartex" xmlns:mc="http://schemas.openxmlformats.org/markup-compatibility/2006" xmlns:aink="http://schemas.microsoft.com/office/drawing/2016/ink" xmlns:am3d="http://schemas.microsoft.com/office/drawing/2017/model3d" xmlns:o="urn:schemas-microsoft-com:office:office" xmlns:r="http://schemas.openxmlformats.org/officeDocument/2006/relationships" xmlns:m="http://schemas.openxmlformats.org/officeDocument/2006/math" xmlns:v="urn:schemas-microsoft-com:vml" xmlns:wp14="http://schemas.microsoft.com/office/word/2010/wordprocessingDrawing" xmlns:wp="http://schemas.openxmlformats.org/drawingml/2006/wordprocessingDrawing" xmlns:w10="urn:schemas-microsoft-com:office:word" xmlns:w="http://schemas.openxmlformats.org/wordprocessingml/2006/main" xmlns:w14="http://schemas.microsoft.com/office/word/2010/wordml" xmlns:w15="http://schemas.microsoft.com/office/word/2012/wordml" xmlns:w16cex="http://schemas.microsoft.com/office/word/2018/wordml/cex" xmlns:w16cid="http://schemas.microsoft.com/office/word/2016/wordml/cid" xmlns:w16="http://schemas.microsoft.com/office/word/2018/wordml" xmlns:w16se="http://schemas.microsoft.com/office/word/2015/wordml/symex" xmlns:wpg="http://schemas.microsoft.com/office/word/2010/wordprocessingGroup" xmlns:wpi="http://schemas.microsoft.com/office/word/2010/wordprocessingInk" xmlns:wne="http://schemas.microsoft.com/office/word/2006/wordml" xmlns:wps="http://schemas.microsoft.com/office/word/2010/wordprocessingShape" mc:Ignorable="w14 w15 w16se w16cid w16 w16cex wp14">
-  <w:abstractNum w:abstractNumId="0" w15:restartNumberingAfterBreak="0">
+<w:numbering xmlns:wpc="http://schemas.microsoft.com/office/word/2010/wordprocessingCanvas" xmlns:mc="http://schemas.openxmlformats.org/markup-compatibility/2006" xmlns:o="urn:schemas-microsoft-com:office:office" xmlns:r="http://schemas.openxmlformats.org/officeDocument/2006/relationships" xmlns:m="http://schemas.openxmlformats.org/officeDocument/2006/math" xmlns:v="urn:schemas-microsoft-com:vml" xmlns:wp14="http://schemas.microsoft.com/office/word/2010/wordprocessingDrawing" xmlns:wp="http://schemas.openxmlformats.org/drawingml/2006/wordprocessingDrawing" xmlns:w10="urn:schemas-microsoft-com:office:word" xmlns:w="http://schemas.openxmlformats.org/wordprocessingml/2006/main" xmlns:w14="http://schemas.microsoft.com/office/word/2010/wordml" xmlns:wpg="http://schemas.microsoft.com/office/word/2010/wordprocessingGroup" xmlns:wpi="http://schemas.microsoft.com/office/word/2010/wordprocessingInk" xmlns:wne="http://schemas.microsoft.com/office/word/2006/wordml" xmlns:wps="http://schemas.microsoft.com/office/word/2010/wordprocessingShape" mc:Ignorable="w14 wp14">
+  <w:abstractNum w:abstractNumId="0">
     <w:nsid w:val="02DC6F6B"/>
     <w:multiLevelType w:val="multilevel"/>
     <w:tmpl w:val="763C65BE"/>
@@ -5051,7 +4544,7 @@
       </w:rPr>
     </w:lvl>
   </w:abstractNum>
-  <w:abstractNum w:abstractNumId="1" w15:restartNumberingAfterBreak="0">
+  <w:abstractNum w:abstractNumId="1">
     <w:nsid w:val="05F714B5"/>
     <w:multiLevelType w:val="hybridMultilevel"/>
     <w:tmpl w:val="4BFEB688"/>
@@ -5164,7 +4657,7 @@
       </w:rPr>
     </w:lvl>
   </w:abstractNum>
-  <w:abstractNum w:abstractNumId="2" w15:restartNumberingAfterBreak="0">
+  <w:abstractNum w:abstractNumId="2">
     <w:nsid w:val="0B7255E4"/>
     <w:multiLevelType w:val="multilevel"/>
     <w:tmpl w:val="5D7A87A0"/>
@@ -5277,7 +4770,7 @@
       </w:pPr>
     </w:lvl>
   </w:abstractNum>
-  <w:abstractNum w:abstractNumId="3" w15:restartNumberingAfterBreak="0">
+  <w:abstractNum w:abstractNumId="3">
     <w:nsid w:val="0EA8797F"/>
     <w:multiLevelType w:val="multilevel"/>
     <w:tmpl w:val="9E48B85A"/>
@@ -5426,7 +4919,7 @@
       </w:rPr>
     </w:lvl>
   </w:abstractNum>
-  <w:abstractNum w:abstractNumId="4" w15:restartNumberingAfterBreak="0">
+  <w:abstractNum w:abstractNumId="4">
     <w:nsid w:val="19854317"/>
     <w:multiLevelType w:val="hybridMultilevel"/>
     <w:tmpl w:val="B838B394"/>
@@ -5515,7 +5008,7 @@
       </w:pPr>
     </w:lvl>
   </w:abstractNum>
-  <w:abstractNum w:abstractNumId="5" w15:restartNumberingAfterBreak="0">
+  <w:abstractNum w:abstractNumId="5">
     <w:nsid w:val="19A87CE2"/>
     <w:multiLevelType w:val="multilevel"/>
     <w:tmpl w:val="76866A06"/>
@@ -5664,7 +5157,7 @@
       </w:rPr>
     </w:lvl>
   </w:abstractNum>
-  <w:abstractNum w:abstractNumId="6" w15:restartNumberingAfterBreak="0">
+  <w:abstractNum w:abstractNumId="6">
     <w:nsid w:val="222F177A"/>
     <w:multiLevelType w:val="multilevel"/>
     <w:tmpl w:val="8CF28F6C"/>
@@ -5813,7 +5306,7 @@
       </w:rPr>
     </w:lvl>
   </w:abstractNum>
-  <w:abstractNum w:abstractNumId="7" w15:restartNumberingAfterBreak="0">
+  <w:abstractNum w:abstractNumId="7">
     <w:nsid w:val="25933FFF"/>
     <w:multiLevelType w:val="multilevel"/>
     <w:tmpl w:val="C090F40A"/>
@@ -5926,7 +5419,7 @@
       </w:pPr>
     </w:lvl>
   </w:abstractNum>
-  <w:abstractNum w:abstractNumId="8" w15:restartNumberingAfterBreak="0">
+  <w:abstractNum w:abstractNumId="8">
     <w:nsid w:val="294C7E16"/>
     <w:multiLevelType w:val="multilevel"/>
     <w:tmpl w:val="B44658CA"/>
@@ -6039,7 +5532,7 @@
       </w:pPr>
     </w:lvl>
   </w:abstractNum>
-  <w:abstractNum w:abstractNumId="9" w15:restartNumberingAfterBreak="0">
+  <w:abstractNum w:abstractNumId="9">
     <w:nsid w:val="2CB842DA"/>
     <w:multiLevelType w:val="multilevel"/>
     <w:tmpl w:val="A9A0EFA0"/>
@@ -6188,7 +5681,7 @@
       </w:rPr>
     </w:lvl>
   </w:abstractNum>
-  <w:abstractNum w:abstractNumId="10" w15:restartNumberingAfterBreak="0">
+  <w:abstractNum w:abstractNumId="10">
     <w:nsid w:val="2F5B61F6"/>
     <w:multiLevelType w:val="hybridMultilevel"/>
     <w:tmpl w:val="DCD68894"/>
@@ -6301,7 +5794,7 @@
       </w:rPr>
     </w:lvl>
   </w:abstractNum>
-  <w:abstractNum w:abstractNumId="11" w15:restartNumberingAfterBreak="0">
+  <w:abstractNum w:abstractNumId="11">
     <w:nsid w:val="320B1446"/>
     <w:multiLevelType w:val="hybridMultilevel"/>
     <w:tmpl w:val="CAD83466"/>
@@ -6387,7 +5880,7 @@
       </w:pPr>
     </w:lvl>
   </w:abstractNum>
-  <w:abstractNum w:abstractNumId="12" w15:restartNumberingAfterBreak="0">
+  <w:abstractNum w:abstractNumId="12">
     <w:nsid w:val="3D233A8E"/>
     <w:multiLevelType w:val="multilevel"/>
     <w:tmpl w:val="391E7F38"/>
@@ -6536,7 +6029,7 @@
       </w:rPr>
     </w:lvl>
   </w:abstractNum>
-  <w:abstractNum w:abstractNumId="13" w15:restartNumberingAfterBreak="0">
+  <w:abstractNum w:abstractNumId="13">
     <w:nsid w:val="438925E1"/>
     <w:multiLevelType w:val="multilevel"/>
     <w:tmpl w:val="A9827DC4"/>
@@ -6685,7 +6178,7 @@
       </w:rPr>
     </w:lvl>
   </w:abstractNum>
-  <w:abstractNum w:abstractNumId="14" w15:restartNumberingAfterBreak="0">
+  <w:abstractNum w:abstractNumId="14">
     <w:nsid w:val="47D152AE"/>
     <w:multiLevelType w:val="multilevel"/>
     <w:tmpl w:val="3620EDD4"/>
@@ -6834,7 +6327,7 @@
       </w:rPr>
     </w:lvl>
   </w:abstractNum>
-  <w:abstractNum w:abstractNumId="15" w15:restartNumberingAfterBreak="0">
+  <w:abstractNum w:abstractNumId="15">
     <w:nsid w:val="4C1C2509"/>
     <w:multiLevelType w:val="multilevel"/>
     <w:tmpl w:val="079C55A2"/>
@@ -6983,7 +6476,7 @@
       </w:rPr>
     </w:lvl>
   </w:abstractNum>
-  <w:abstractNum w:abstractNumId="16" w15:restartNumberingAfterBreak="0">
+  <w:abstractNum w:abstractNumId="16">
     <w:nsid w:val="4C760067"/>
     <w:multiLevelType w:val="hybridMultilevel"/>
     <w:tmpl w:val="3F40D002"/>
@@ -7096,7 +6589,7 @@
       </w:rPr>
     </w:lvl>
   </w:abstractNum>
-  <w:abstractNum w:abstractNumId="17" w15:restartNumberingAfterBreak="0">
+  <w:abstractNum w:abstractNumId="17">
     <w:nsid w:val="4D6F5F80"/>
     <w:multiLevelType w:val="multilevel"/>
     <w:tmpl w:val="AB0EAEB8"/>
@@ -7209,7 +6702,7 @@
       </w:pPr>
     </w:lvl>
   </w:abstractNum>
-  <w:abstractNum w:abstractNumId="18" w15:restartNumberingAfterBreak="0">
+  <w:abstractNum w:abstractNumId="18">
     <w:nsid w:val="4E857C33"/>
     <w:multiLevelType w:val="multilevel"/>
     <w:tmpl w:val="25E07836"/>
@@ -7358,7 +6851,7 @@
       </w:rPr>
     </w:lvl>
   </w:abstractNum>
-  <w:abstractNum w:abstractNumId="19" w15:restartNumberingAfterBreak="0">
+  <w:abstractNum w:abstractNumId="19">
     <w:nsid w:val="4ED86887"/>
     <w:multiLevelType w:val="multilevel"/>
     <w:tmpl w:val="B9E6361C"/>
@@ -7471,7 +6964,7 @@
       </w:pPr>
     </w:lvl>
   </w:abstractNum>
-  <w:abstractNum w:abstractNumId="20" w15:restartNumberingAfterBreak="0">
+  <w:abstractNum w:abstractNumId="20">
     <w:nsid w:val="4EF54DB0"/>
     <w:multiLevelType w:val="hybridMultilevel"/>
     <w:tmpl w:val="19F068A6"/>
@@ -7584,7 +7077,7 @@
       </w:rPr>
     </w:lvl>
   </w:abstractNum>
-  <w:abstractNum w:abstractNumId="21" w15:restartNumberingAfterBreak="0">
+  <w:abstractNum w:abstractNumId="21">
     <w:nsid w:val="52363415"/>
     <w:multiLevelType w:val="multilevel"/>
     <w:tmpl w:val="8A148C18"/>
@@ -7733,7 +7226,7 @@
       </w:rPr>
     </w:lvl>
   </w:abstractNum>
-  <w:abstractNum w:abstractNumId="22" w15:restartNumberingAfterBreak="0">
+  <w:abstractNum w:abstractNumId="22">
     <w:nsid w:val="53605B88"/>
     <w:multiLevelType w:val="multilevel"/>
     <w:tmpl w:val="5D7A87A0"/>
@@ -7846,7 +7339,7 @@
       </w:pPr>
     </w:lvl>
   </w:abstractNum>
-  <w:abstractNum w:abstractNumId="23" w15:restartNumberingAfterBreak="0">
+  <w:abstractNum w:abstractNumId="23">
     <w:nsid w:val="54BF779F"/>
     <w:multiLevelType w:val="hybridMultilevel"/>
     <w:tmpl w:val="48C4D398"/>
@@ -7965,7 +7458,7 @@
       </w:pPr>
     </w:lvl>
   </w:abstractNum>
-  <w:abstractNum w:abstractNumId="24" w15:restartNumberingAfterBreak="0">
+  <w:abstractNum w:abstractNumId="24">
     <w:nsid w:val="604C00C6"/>
     <w:multiLevelType w:val="multilevel"/>
     <w:tmpl w:val="AB0EAEB8"/>
@@ -8078,7 +7571,7 @@
       </w:pPr>
     </w:lvl>
   </w:abstractNum>
-  <w:abstractNum w:abstractNumId="25" w15:restartNumberingAfterBreak="0">
+  <w:abstractNum w:abstractNumId="25">
     <w:nsid w:val="62A350D2"/>
     <w:multiLevelType w:val="multilevel"/>
     <w:tmpl w:val="8A4E62EA"/>
@@ -8191,7 +7684,7 @@
       </w:pPr>
     </w:lvl>
   </w:abstractNum>
-  <w:abstractNum w:abstractNumId="26" w15:restartNumberingAfterBreak="0">
+  <w:abstractNum w:abstractNumId="26">
     <w:nsid w:val="63697D72"/>
     <w:multiLevelType w:val="hybridMultilevel"/>
     <w:tmpl w:val="23783AF8"/>
@@ -8280,7 +7773,7 @@
       </w:pPr>
     </w:lvl>
   </w:abstractNum>
-  <w:abstractNum w:abstractNumId="27" w15:restartNumberingAfterBreak="0">
+  <w:abstractNum w:abstractNumId="27">
     <w:nsid w:val="6DDB3FDD"/>
     <w:multiLevelType w:val="hybridMultilevel"/>
     <w:tmpl w:val="91C495FA"/>
@@ -8393,7 +7886,7 @@
       </w:rPr>
     </w:lvl>
   </w:abstractNum>
-  <w:abstractNum w:abstractNumId="28" w15:restartNumberingAfterBreak="0">
+  <w:abstractNum w:abstractNumId="28">
     <w:nsid w:val="6F305805"/>
     <w:multiLevelType w:val="multilevel"/>
     <w:tmpl w:val="188AD01C"/>
@@ -8542,7 +8035,7 @@
       </w:rPr>
     </w:lvl>
   </w:abstractNum>
-  <w:abstractNum w:abstractNumId="29" w15:restartNumberingAfterBreak="0">
+  <w:abstractNum w:abstractNumId="29">
     <w:nsid w:val="7203391E"/>
     <w:multiLevelType w:val="hybridMultilevel"/>
     <w:tmpl w:val="C49E66FA"/>
@@ -8628,7 +8121,7 @@
       </w:pPr>
     </w:lvl>
   </w:abstractNum>
-  <w:abstractNum w:abstractNumId="30" w15:restartNumberingAfterBreak="0">
+  <w:abstractNum w:abstractNumId="30">
     <w:nsid w:val="777C2947"/>
     <w:multiLevelType w:val="multilevel"/>
     <w:tmpl w:val="8D2C3974"/>
@@ -8741,7 +8234,7 @@
       </w:pPr>
     </w:lvl>
   </w:abstractNum>
-  <w:abstractNum w:abstractNumId="31" w15:restartNumberingAfterBreak="0">
+  <w:abstractNum w:abstractNumId="31">
     <w:nsid w:val="7A154A6F"/>
     <w:multiLevelType w:val="multilevel"/>
     <w:tmpl w:val="9D5A06EA"/>
@@ -8890,7 +8383,7 @@
       </w:rPr>
     </w:lvl>
   </w:abstractNum>
-  <w:abstractNum w:abstractNumId="32" w15:restartNumberingAfterBreak="0">
+  <w:abstractNum w:abstractNumId="32">
     <w:nsid w:val="7A986534"/>
     <w:multiLevelType w:val="multilevel"/>
     <w:tmpl w:val="A0FEB194"/>
@@ -9688,7 +9181,7 @@
 </file>
 
 <file path=word/styles.xml><?xml version="1.0" encoding="utf-8"?>
-<w:styles xmlns:mc="http://schemas.openxmlformats.org/markup-compatibility/2006" xmlns:r="http://schemas.openxmlformats.org/officeDocument/2006/relationships" xmlns:w="http://schemas.openxmlformats.org/wordprocessingml/2006/main" xmlns:w14="http://schemas.microsoft.com/office/word/2010/wordml" xmlns:w15="http://schemas.microsoft.com/office/word/2012/wordml" xmlns:w16cex="http://schemas.microsoft.com/office/word/2018/wordml/cex" xmlns:w16cid="http://schemas.microsoft.com/office/word/2016/wordml/cid" xmlns:w16="http://schemas.microsoft.com/office/word/2018/wordml" xmlns:w16se="http://schemas.microsoft.com/office/word/2015/wordml/symex" mc:Ignorable="w14 w15 w16se w16cid w16 w16cex">
+<w:styles xmlns:mc="http://schemas.openxmlformats.org/markup-compatibility/2006" xmlns:r="http://schemas.openxmlformats.org/officeDocument/2006/relationships" xmlns:w="http://schemas.openxmlformats.org/wordprocessingml/2006/main" xmlns:w14="http://schemas.microsoft.com/office/word/2010/wordml" mc:Ignorable="w14">
   <w:docDefaults>
     <w:rPrDefault>
       <w:rPr>
@@ -9698,7 +9191,7 @@
     </w:rPrDefault>
     <w:pPrDefault/>
   </w:docDefaults>
-  <w:latentStyles w:defLockedState="0" w:defUIPriority="0" w:defSemiHidden="0" w:defUnhideWhenUsed="0" w:defQFormat="0" w:count="376">
+  <w:latentStyles w:defLockedState="0" w:defUIPriority="0" w:defSemiHidden="0" w:defUnhideWhenUsed="0" w:defQFormat="0" w:count="267">
     <w:lsdException w:name="Normal" w:qFormat="1"/>
     <w:lsdException w:name="heading 1" w:qFormat="1"/>
     <w:lsdException w:name="heading 2" w:semiHidden="1" w:unhideWhenUsed="1" w:qFormat="1"/>
@@ -9717,6 +9210,7 @@
     <w:lsdException w:name="Strong" w:qFormat="1"/>
     <w:lsdException w:name="Emphasis" w:qFormat="1"/>
     <w:lsdException w:name="Normal (Web)" w:uiPriority="99"/>
+    <w:lsdException w:name="HTML Code" w:uiPriority="99"/>
     <w:lsdException w:name="Normal Table" w:semiHidden="1" w:unhideWhenUsed="1"/>
     <w:lsdException w:name="Table Simple 1" w:semiHidden="1" w:unhideWhenUsed="1"/>
     <w:lsdException w:name="Table Simple 2" w:semiHidden="1" w:unhideWhenUsed="1"/>
@@ -9872,115 +9366,6 @@
     <w:lsdException w:name="Book Title" w:uiPriority="33" w:qFormat="1"/>
     <w:lsdException w:name="Bibliography" w:semiHidden="1" w:uiPriority="37" w:unhideWhenUsed="1"/>
     <w:lsdException w:name="TOC Heading" w:semiHidden="1" w:uiPriority="39" w:unhideWhenUsed="1" w:qFormat="1"/>
-    <w:lsdException w:name="Plain Table 1" w:uiPriority="41"/>
-    <w:lsdException w:name="Plain Table 2" w:uiPriority="42"/>
-    <w:lsdException w:name="Plain Table 3" w:uiPriority="43"/>
-    <w:lsdException w:name="Plain Table 4" w:uiPriority="44"/>
-    <w:lsdException w:name="Plain Table 5" w:uiPriority="45"/>
-    <w:lsdException w:name="Grid Table Light" w:uiPriority="40"/>
-    <w:lsdException w:name="Grid Table 1 Light" w:uiPriority="46"/>
-    <w:lsdException w:name="Grid Table 2" w:uiPriority="47"/>
-    <w:lsdException w:name="Grid Table 3" w:uiPriority="48"/>
-    <w:lsdException w:name="Grid Table 4" w:uiPriority="49"/>
-    <w:lsdException w:name="Grid Table 5 Dark" w:uiPriority="50"/>
-    <w:lsdException w:name="Grid Table 6 Colorful" w:uiPriority="51"/>
-    <w:lsdException w:name="Grid Table 7 Colorful" w:uiPriority="52"/>
-    <w:lsdException w:name="Grid Table 1 Light Accent 1" w:uiPriority="46"/>
-    <w:lsdException w:name="Grid Table 2 Accent 1" w:uiPriority="47"/>
-    <w:lsdException w:name="Grid Table 3 Accent 1" w:uiPriority="48"/>
-    <w:lsdException w:name="Grid Table 4 Accent 1" w:uiPriority="49"/>
-    <w:lsdException w:name="Grid Table 5 Dark Accent 1" w:uiPriority="50"/>
-    <w:lsdException w:name="Grid Table 6 Colorful Accent 1" w:uiPriority="51"/>
-    <w:lsdException w:name="Grid Table 7 Colorful Accent 1" w:uiPriority="52"/>
-    <w:lsdException w:name="Grid Table 1 Light Accent 2" w:uiPriority="46"/>
-    <w:lsdException w:name="Grid Table 2 Accent 2" w:uiPriority="47"/>
-    <w:lsdException w:name="Grid Table 3 Accent 2" w:uiPriority="48"/>
-    <w:lsdException w:name="Grid Table 4 Accent 2" w:uiPriority="49"/>
-    <w:lsdException w:name="Grid Table 5 Dark Accent 2" w:uiPriority="50"/>
-    <w:lsdException w:name="Grid Table 6 Colorful Accent 2" w:uiPriority="51"/>
-    <w:lsdException w:name="Grid Table 7 Colorful Accent 2" w:uiPriority="52"/>
-    <w:lsdException w:name="Grid Table 1 Light Accent 3" w:uiPriority="46"/>
-    <w:lsdException w:name="Grid Table 2 Accent 3" w:uiPriority="47"/>
-    <w:lsdException w:name="Grid Table 3 Accent 3" w:uiPriority="48"/>
-    <w:lsdException w:name="Grid Table 4 Accent 3" w:uiPriority="49"/>
-    <w:lsdException w:name="Grid Table 5 Dark Accent 3" w:uiPriority="50"/>
-    <w:lsdException w:name="Grid Table 6 Colorful Accent 3" w:uiPriority="51"/>
-    <w:lsdException w:name="Grid Table 7 Colorful Accent 3" w:uiPriority="52"/>
-    <w:lsdException w:name="Grid Table 1 Light Accent 4" w:uiPriority="46"/>
-    <w:lsdException w:name="Grid Table 2 Accent 4" w:uiPriority="47"/>
-    <w:lsdException w:name="Grid Table 3 Accent 4" w:uiPriority="48"/>
-    <w:lsdException w:name="Grid Table 4 Accent 4" w:uiPriority="49"/>
-    <w:lsdException w:name="Grid Table 5 Dark Accent 4" w:uiPriority="50"/>
-    <w:lsdException w:name="Grid Table 6 Colorful Accent 4" w:uiPriority="51"/>
-    <w:lsdException w:name="Grid Table 7 Colorful Accent 4" w:uiPriority="52"/>
-    <w:lsdException w:name="Grid Table 1 Light Accent 5" w:uiPriority="46"/>
-    <w:lsdException w:name="Grid Table 2 Accent 5" w:uiPriority="47"/>
-    <w:lsdException w:name="Grid Table 3 Accent 5" w:uiPriority="48"/>
-    <w:lsdException w:name="Grid Table 4 Accent 5" w:uiPriority="49"/>
-    <w:lsdException w:name="Grid Table 5 Dark Accent 5" w:uiPriority="50"/>
-    <w:lsdException w:name="Grid Table 6 Colorful Accent 5" w:uiPriority="51"/>
-    <w:lsdException w:name="Grid Table 7 Colorful Accent 5" w:uiPriority="52"/>
-    <w:lsdException w:name="Grid Table 1 Light Accent 6" w:uiPriority="46"/>
-    <w:lsdException w:name="Grid Table 2 Accent 6" w:uiPriority="47"/>
-    <w:lsdException w:name="Grid Table 3 Accent 6" w:uiPriority="48"/>
-    <w:lsdException w:name="Grid Table 4 Accent 6" w:uiPriority="49"/>
-    <w:lsdException w:name="Grid Table 5 Dark Accent 6" w:uiPriority="50"/>
-    <w:lsdException w:name="Grid Table 6 Colorful Accent 6" w:uiPriority="51"/>
-    <w:lsdException w:name="Grid Table 7 Colorful Accent 6" w:uiPriority="52"/>
-    <w:lsdException w:name="List Table 1 Light" w:uiPriority="46"/>
-    <w:lsdException w:name="List Table 2" w:uiPriority="47"/>
-    <w:lsdException w:name="List Table 3" w:uiPriority="48"/>
-    <w:lsdException w:name="List Table 4" w:uiPriority="49"/>
-    <w:lsdException w:name="List Table 5 Dark" w:uiPriority="50"/>
-    <w:lsdException w:name="List Table 6 Colorful" w:uiPriority="51"/>
-    <w:lsdException w:name="List Table 7 Colorful" w:uiPriority="52"/>
-    <w:lsdException w:name="List Table 1 Light Accent 1" w:uiPriority="46"/>
-    <w:lsdException w:name="List Table 2 Accent 1" w:uiPriority="47"/>
-    <w:lsdException w:name="List Table 3 Accent 1" w:uiPriority="48"/>
-    <w:lsdException w:name="List Table 4 Accent 1" w:uiPriority="49"/>
-    <w:lsdException w:name="List Table 5 Dark Accent 1" w:uiPriority="50"/>
-    <w:lsdException w:name="List Table 6 Colorful Accent 1" w:uiPriority="51"/>
-    <w:lsdException w:name="List Table 7 Colorful Accent 1" w:uiPriority="52"/>
-    <w:lsdException w:name="List Table 1 Light Accent 2" w:uiPriority="46"/>
-    <w:lsdException w:name="List Table 2 Accent 2" w:uiPriority="47"/>
-    <w:lsdException w:name="List Table 3 Accent 2" w:uiPriority="48"/>
-    <w:lsdException w:name="List Table 4 Accent 2" w:uiPriority="49"/>
-    <w:lsdException w:name="List Table 5 Dark Accent 2" w:uiPriority="50"/>
-    <w:lsdException w:name="List Table 6 Colorful Accent 2" w:uiPriority="51"/>
-    <w:lsdException w:name="List Table 7 Colorful Accent 2" w:uiPriority="52"/>
-    <w:lsdException w:name="List Table 1 Light Accent 3" w:uiPriority="46"/>
-    <w:lsdException w:name="List Table 2 Accent 3" w:uiPriority="47"/>
-    <w:lsdException w:name="List Table 3 Accent 3" w:uiPriority="48"/>
-    <w:lsdException w:name="List Table 4 Accent 3" w:uiPriority="49"/>
-    <w:lsdException w:name="List Table 5 Dark Accent 3" w:uiPriority="50"/>
-    <w:lsdException w:name="List Table 6 Colorful Accent 3" w:uiPriority="51"/>
-    <w:lsdException w:name="List Table 7 Colorful Accent 3" w:uiPriority="52"/>
-    <w:lsdException w:name="List Table 1 Light Accent 4" w:uiPriority="46"/>
-    <w:lsdException w:name="List Table 2 Accent 4" w:uiPriority="47"/>
-    <w:lsdException w:name="List Table 3 Accent 4" w:uiPriority="48"/>
-    <w:lsdException w:name="List Table 4 Accent 4" w:uiPriority="49"/>
-    <w:lsdException w:name="List Table 5 Dark Accent 4" w:uiPriority="50"/>
-    <w:lsdException w:name="List Table 6 Colorful Accent 4" w:uiPriority="51"/>
-    <w:lsdException w:name="List Table 7 Colorful Accent 4" w:uiPriority="52"/>
-    <w:lsdException w:name="List Table 1 Light Accent 5" w:uiPriority="46"/>
-    <w:lsdException w:name="List Table 2 Accent 5" w:uiPriority="47"/>
-    <w:lsdException w:name="List Table 3 Accent 5" w:uiPriority="48"/>
-    <w:lsdException w:name="List Table 4 Accent 5" w:uiPriority="49"/>
-    <w:lsdException w:name="List Table 5 Dark Accent 5" w:uiPriority="50"/>
-    <w:lsdException w:name="List Table 6 Colorful Accent 5" w:uiPriority="51"/>
-    <w:lsdException w:name="List Table 7 Colorful Accent 5" w:uiPriority="52"/>
-    <w:lsdException w:name="List Table 1 Light Accent 6" w:uiPriority="46"/>
-    <w:lsdException w:name="List Table 2 Accent 6" w:uiPriority="47"/>
-    <w:lsdException w:name="List Table 3 Accent 6" w:uiPriority="48"/>
-    <w:lsdException w:name="List Table 4 Accent 6" w:uiPriority="49"/>
-    <w:lsdException w:name="List Table 5 Dark Accent 6" w:uiPriority="50"/>
-    <w:lsdException w:name="List Table 6 Colorful Accent 6" w:uiPriority="51"/>
-    <w:lsdException w:name="List Table 7 Colorful Accent 6" w:uiPriority="52"/>
-    <w:lsdException w:name="Mention" w:semiHidden="1" w:uiPriority="99" w:unhideWhenUsed="1"/>
-    <w:lsdException w:name="Smart Hyperlink" w:semiHidden="1" w:uiPriority="99" w:unhideWhenUsed="1"/>
-    <w:lsdException w:name="Hashtag" w:semiHidden="1" w:uiPriority="99" w:unhideWhenUsed="1"/>
-    <w:lsdException w:name="Unresolved Mention" w:semiHidden="1" w:uiPriority="99" w:unhideWhenUsed="1"/>
-    <w:lsdException w:name="Smart Link" w:semiHidden="1" w:uiPriority="99" w:unhideWhenUsed="1"/>
   </w:latentStyles>
   <w:style w:type="paragraph" w:default="1" w:styleId="Normal">
     <w:name w:val="Normal"/>
@@ -10270,6 +9655,510 @@
       <w:color w:val="000000"/>
       <w:sz w:val="24"/>
       <w:szCs w:val="24"/>
+    </w:rPr>
+  </w:style>
+  <w:style w:type="character" w:styleId="CdigoHTML">
+    <w:name w:val="HTML Code"/>
+    <w:basedOn w:val="Fuentedeprrafopredeter"/>
+    <w:uiPriority w:val="99"/>
+    <w:unhideWhenUsed/>
+    <w:rsid w:val="00500137"/>
+    <w:rPr>
+      <w:rFonts w:ascii="Courier New" w:eastAsia="Times New Roman" w:hAnsi="Courier New" w:cs="Courier New"/>
+      <w:sz w:val="20"/>
+      <w:szCs w:val="20"/>
+    </w:rPr>
+  </w:style>
+</w:styles>
+</file>
+
+<file path=word/stylesWithEffects.xml><?xml version="1.0" encoding="utf-8"?>
+<w:styles xmlns:wpc="http://schemas.microsoft.com/office/word/2010/wordprocessingCanvas" xmlns:mc="http://schemas.openxmlformats.org/markup-compatibility/2006" xmlns:o="urn:schemas-microsoft-com:office:office" xmlns:r="http://schemas.openxmlformats.org/officeDocument/2006/relationships" xmlns:m="http://schemas.openxmlformats.org/officeDocument/2006/math" xmlns:v="urn:schemas-microsoft-com:vml" xmlns:wp14="http://schemas.microsoft.com/office/word/2010/wordprocessingDrawing" xmlns:wp="http://schemas.openxmlformats.org/drawingml/2006/wordprocessingDrawing" xmlns:w10="urn:schemas-microsoft-com:office:word" xmlns:w="http://schemas.openxmlformats.org/wordprocessingml/2006/main" xmlns:w14="http://schemas.microsoft.com/office/word/2010/wordml" xmlns:wpg="http://schemas.microsoft.com/office/word/2010/wordprocessingGroup" xmlns:wpi="http://schemas.microsoft.com/office/word/2010/wordprocessingInk" xmlns:wne="http://schemas.microsoft.com/office/word/2006/wordml" xmlns:wps="http://schemas.microsoft.com/office/word/2010/wordprocessingShape" mc:Ignorable="w14 wp14">
+  <w:docDefaults>
+    <w:rPrDefault>
+      <w:rPr>
+        <w:rFonts w:ascii="Times New Roman" w:eastAsia="Times New Roman" w:hAnsi="Times New Roman" w:cs="Times New Roman"/>
+        <w:lang w:val="es-ES" w:eastAsia="es-ES" w:bidi="ar-SA"/>
+      </w:rPr>
+    </w:rPrDefault>
+    <w:pPrDefault/>
+  </w:docDefaults>
+  <w:latentStyles w:defLockedState="0" w:defUIPriority="0" w:defSemiHidden="0" w:defUnhideWhenUsed="0" w:defQFormat="0" w:count="267">
+    <w:lsdException w:name="Normal" w:qFormat="1"/>
+    <w:lsdException w:name="heading 1" w:qFormat="1"/>
+    <w:lsdException w:name="heading 2" w:semiHidden="1" w:unhideWhenUsed="1" w:qFormat="1"/>
+    <w:lsdException w:name="heading 3" w:semiHidden="1" w:uiPriority="9" w:unhideWhenUsed="1" w:qFormat="1"/>
+    <w:lsdException w:name="heading 4" w:semiHidden="1" w:unhideWhenUsed="1" w:qFormat="1"/>
+    <w:lsdException w:name="heading 5" w:semiHidden="1" w:unhideWhenUsed="1" w:qFormat="1"/>
+    <w:lsdException w:name="heading 6" w:semiHidden="1" w:unhideWhenUsed="1" w:qFormat="1"/>
+    <w:lsdException w:name="heading 7" w:semiHidden="1" w:unhideWhenUsed="1" w:qFormat="1"/>
+    <w:lsdException w:name="heading 8" w:semiHidden="1" w:unhideWhenUsed="1" w:qFormat="1"/>
+    <w:lsdException w:name="heading 9" w:semiHidden="1" w:unhideWhenUsed="1" w:qFormat="1"/>
+    <w:lsdException w:name="header" w:uiPriority="99"/>
+    <w:lsdException w:name="footer" w:uiPriority="99"/>
+    <w:lsdException w:name="caption" w:semiHidden="1" w:unhideWhenUsed="1" w:qFormat="1"/>
+    <w:lsdException w:name="Title" w:qFormat="1"/>
+    <w:lsdException w:name="Subtitle" w:qFormat="1"/>
+    <w:lsdException w:name="Strong" w:qFormat="1"/>
+    <w:lsdException w:name="Emphasis" w:qFormat="1"/>
+    <w:lsdException w:name="Normal (Web)" w:uiPriority="99"/>
+    <w:lsdException w:name="HTML Code" w:uiPriority="99"/>
+    <w:lsdException w:name="Normal Table" w:semiHidden="1" w:unhideWhenUsed="1"/>
+    <w:lsdException w:name="Table Simple 1" w:semiHidden="1" w:unhideWhenUsed="1"/>
+    <w:lsdException w:name="Table Simple 2" w:semiHidden="1" w:unhideWhenUsed="1"/>
+    <w:lsdException w:name="Table Simple 3" w:semiHidden="1" w:unhideWhenUsed="1"/>
+    <w:lsdException w:name="Table Classic 1" w:semiHidden="1" w:unhideWhenUsed="1"/>
+    <w:lsdException w:name="Table Classic 2" w:semiHidden="1" w:unhideWhenUsed="1"/>
+    <w:lsdException w:name="Table Classic 3" w:semiHidden="1" w:unhideWhenUsed="1"/>
+    <w:lsdException w:name="Table Classic 4" w:semiHidden="1" w:unhideWhenUsed="1"/>
+    <w:lsdException w:name="Table Colorful 1" w:semiHidden="1" w:unhideWhenUsed="1"/>
+    <w:lsdException w:name="Table Colorful 2" w:semiHidden="1" w:unhideWhenUsed="1"/>
+    <w:lsdException w:name="Table Colorful 3" w:semiHidden="1" w:unhideWhenUsed="1"/>
+    <w:lsdException w:name="Table Columns 1" w:semiHidden="1" w:unhideWhenUsed="1"/>
+    <w:lsdException w:name="Table Columns 2" w:semiHidden="1" w:unhideWhenUsed="1"/>
+    <w:lsdException w:name="Table Columns 3" w:semiHidden="1" w:unhideWhenUsed="1"/>
+    <w:lsdException w:name="Table Columns 4" w:semiHidden="1" w:unhideWhenUsed="1"/>
+    <w:lsdException w:name="Table Columns 5" w:semiHidden="1" w:unhideWhenUsed="1"/>
+    <w:lsdException w:name="Table Grid 1" w:semiHidden="1" w:unhideWhenUsed="1"/>
+    <w:lsdException w:name="Table Grid 2" w:semiHidden="1" w:unhideWhenUsed="1"/>
+    <w:lsdException w:name="Table Grid 3" w:semiHidden="1" w:unhideWhenUsed="1"/>
+    <w:lsdException w:name="Table Grid 4" w:semiHidden="1" w:unhideWhenUsed="1"/>
+    <w:lsdException w:name="Table Grid 5" w:semiHidden="1" w:unhideWhenUsed="1"/>
+    <w:lsdException w:name="Table Grid 6" w:semiHidden="1" w:unhideWhenUsed="1"/>
+    <w:lsdException w:name="Table Grid 7" w:semiHidden="1" w:unhideWhenUsed="1"/>
+    <w:lsdException w:name="Table Grid 8" w:semiHidden="1" w:unhideWhenUsed="1"/>
+    <w:lsdException w:name="Table List 1" w:semiHidden="1" w:unhideWhenUsed="1"/>
+    <w:lsdException w:name="Table List 2" w:semiHidden="1" w:unhideWhenUsed="1"/>
+    <w:lsdException w:name="Table List 3" w:semiHidden="1" w:unhideWhenUsed="1"/>
+    <w:lsdException w:name="Table List 4" w:semiHidden="1" w:unhideWhenUsed="1"/>
+    <w:lsdException w:name="Table List 5" w:semiHidden="1" w:unhideWhenUsed="1"/>
+    <w:lsdException w:name="Table List 6" w:semiHidden="1" w:unhideWhenUsed="1"/>
+    <w:lsdException w:name="Table List 7" w:semiHidden="1" w:unhideWhenUsed="1"/>
+    <w:lsdException w:name="Table List 8" w:semiHidden="1" w:unhideWhenUsed="1"/>
+    <w:lsdException w:name="Table 3D effects 1" w:semiHidden="1" w:unhideWhenUsed="1"/>
+    <w:lsdException w:name="Table 3D effects 2" w:semiHidden="1" w:unhideWhenUsed="1"/>
+    <w:lsdException w:name="Table 3D effects 3" w:semiHidden="1" w:unhideWhenUsed="1"/>
+    <w:lsdException w:name="Table Contemporary" w:semiHidden="1" w:unhideWhenUsed="1"/>
+    <w:lsdException w:name="Table Elegant" w:semiHidden="1" w:unhideWhenUsed="1"/>
+    <w:lsdException w:name="Table Professional" w:semiHidden="1" w:unhideWhenUsed="1"/>
+    <w:lsdException w:name="Table Subtle 1" w:semiHidden="1" w:unhideWhenUsed="1"/>
+    <w:lsdException w:name="Table Subtle 2" w:semiHidden="1" w:unhideWhenUsed="1"/>
+    <w:lsdException w:name="Table Web 1" w:semiHidden="1" w:unhideWhenUsed="1"/>
+    <w:lsdException w:name="Table Web 2" w:semiHidden="1" w:unhideWhenUsed="1"/>
+    <w:lsdException w:name="Table Web 3" w:semiHidden="1" w:unhideWhenUsed="1"/>
+    <w:lsdException w:name="Table Theme" w:semiHidden="1" w:unhideWhenUsed="1"/>
+    <w:lsdException w:name="Placeholder Text" w:semiHidden="1" w:uiPriority="99"/>
+    <w:lsdException w:name="No Spacing" w:uiPriority="1" w:qFormat="1"/>
+    <w:lsdException w:name="Light Shading" w:uiPriority="60"/>
+    <w:lsdException w:name="Light List" w:uiPriority="61"/>
+    <w:lsdException w:name="Light Grid" w:uiPriority="62"/>
+    <w:lsdException w:name="Medium Shading 1" w:uiPriority="63"/>
+    <w:lsdException w:name="Medium Shading 2" w:uiPriority="64"/>
+    <w:lsdException w:name="Medium List 1" w:uiPriority="65"/>
+    <w:lsdException w:name="Medium List 2" w:uiPriority="66"/>
+    <w:lsdException w:name="Medium Grid 1" w:uiPriority="67"/>
+    <w:lsdException w:name="Medium Grid 2" w:uiPriority="68"/>
+    <w:lsdException w:name="Medium Grid 3" w:uiPriority="69"/>
+    <w:lsdException w:name="Dark List" w:uiPriority="70"/>
+    <w:lsdException w:name="Colorful Shading" w:uiPriority="71"/>
+    <w:lsdException w:name="Colorful List" w:uiPriority="72"/>
+    <w:lsdException w:name="Colorful Grid" w:uiPriority="73"/>
+    <w:lsdException w:name="Light Shading Accent 1" w:uiPriority="60"/>
+    <w:lsdException w:name="Light List Accent 1" w:uiPriority="61"/>
+    <w:lsdException w:name="Light Grid Accent 1" w:uiPriority="62"/>
+    <w:lsdException w:name="Medium Shading 1 Accent 1" w:uiPriority="63"/>
+    <w:lsdException w:name="Medium Shading 2 Accent 1" w:uiPriority="64"/>
+    <w:lsdException w:name="Medium List 1 Accent 1" w:uiPriority="65"/>
+    <w:lsdException w:name="Revision" w:semiHidden="1" w:uiPriority="99"/>
+    <w:lsdException w:name="List Paragraph" w:uiPriority="34" w:qFormat="1"/>
+    <w:lsdException w:name="Quote" w:uiPriority="29" w:qFormat="1"/>
+    <w:lsdException w:name="Intense Quote" w:uiPriority="30" w:qFormat="1"/>
+    <w:lsdException w:name="Medium List 2 Accent 1" w:uiPriority="66"/>
+    <w:lsdException w:name="Medium Grid 1 Accent 1" w:uiPriority="67"/>
+    <w:lsdException w:name="Medium Grid 2 Accent 1" w:uiPriority="68"/>
+    <w:lsdException w:name="Medium Grid 3 Accent 1" w:uiPriority="69"/>
+    <w:lsdException w:name="Dark List Accent 1" w:uiPriority="70"/>
+    <w:lsdException w:name="Colorful Shading Accent 1" w:uiPriority="71"/>
+    <w:lsdException w:name="Colorful List Accent 1" w:uiPriority="72"/>
+    <w:lsdException w:name="Colorful Grid Accent 1" w:uiPriority="73"/>
+    <w:lsdException w:name="Light Shading Accent 2" w:uiPriority="60"/>
+    <w:lsdException w:name="Light List Accent 2" w:uiPriority="61"/>
+    <w:lsdException w:name="Light Grid Accent 2" w:uiPriority="62"/>
+    <w:lsdException w:name="Medium Shading 1 Accent 2" w:uiPriority="63"/>
+    <w:lsdException w:name="Medium Shading 2 Accent 2" w:uiPriority="64"/>
+    <w:lsdException w:name="Medium List 1 Accent 2" w:uiPriority="65"/>
+    <w:lsdException w:name="Medium List 2 Accent 2" w:uiPriority="66"/>
+    <w:lsdException w:name="Medium Grid 1 Accent 2" w:uiPriority="67"/>
+    <w:lsdException w:name="Medium Grid 2 Accent 2" w:uiPriority="68"/>
+    <w:lsdException w:name="Medium Grid 3 Accent 2" w:uiPriority="69"/>
+    <w:lsdException w:name="Dark List Accent 2" w:uiPriority="70"/>
+    <w:lsdException w:name="Colorful Shading Accent 2" w:uiPriority="71"/>
+    <w:lsdException w:name="Colorful List Accent 2" w:uiPriority="72"/>
+    <w:lsdException w:name="Colorful Grid Accent 2" w:uiPriority="73"/>
+    <w:lsdException w:name="Light Shading Accent 3" w:uiPriority="60"/>
+    <w:lsdException w:name="Light List Accent 3" w:uiPriority="61"/>
+    <w:lsdException w:name="Light Grid Accent 3" w:uiPriority="62"/>
+    <w:lsdException w:name="Medium Shading 1 Accent 3" w:uiPriority="63"/>
+    <w:lsdException w:name="Medium Shading 2 Accent 3" w:uiPriority="64"/>
+    <w:lsdException w:name="Medium List 1 Accent 3" w:uiPriority="65"/>
+    <w:lsdException w:name="Medium List 2 Accent 3" w:uiPriority="66"/>
+    <w:lsdException w:name="Medium Grid 1 Accent 3" w:uiPriority="67"/>
+    <w:lsdException w:name="Medium Grid 2 Accent 3" w:uiPriority="68"/>
+    <w:lsdException w:name="Medium Grid 3 Accent 3" w:uiPriority="69"/>
+    <w:lsdException w:name="Dark List Accent 3" w:uiPriority="70"/>
+    <w:lsdException w:name="Colorful Shading Accent 3" w:uiPriority="71"/>
+    <w:lsdException w:name="Colorful List Accent 3" w:uiPriority="72"/>
+    <w:lsdException w:name="Colorful Grid Accent 3" w:uiPriority="73"/>
+    <w:lsdException w:name="Light Shading Accent 4" w:uiPriority="60"/>
+    <w:lsdException w:name="Light List Accent 4" w:uiPriority="61"/>
+    <w:lsdException w:name="Light Grid Accent 4" w:uiPriority="62"/>
+    <w:lsdException w:name="Medium Shading 1 Accent 4" w:uiPriority="63"/>
+    <w:lsdException w:name="Medium Shading 2 Accent 4" w:uiPriority="64"/>
+    <w:lsdException w:name="Medium List 1 Accent 4" w:uiPriority="65"/>
+    <w:lsdException w:name="Medium List 2 Accent 4" w:uiPriority="66"/>
+    <w:lsdException w:name="Medium Grid 1 Accent 4" w:uiPriority="67"/>
+    <w:lsdException w:name="Medium Grid 2 Accent 4" w:uiPriority="68"/>
+    <w:lsdException w:name="Medium Grid 3 Accent 4" w:uiPriority="69"/>
+    <w:lsdException w:name="Dark List Accent 4" w:uiPriority="70"/>
+    <w:lsdException w:name="Colorful Shading Accent 4" w:uiPriority="71"/>
+    <w:lsdException w:name="Colorful List Accent 4" w:uiPriority="72"/>
+    <w:lsdException w:name="Colorful Grid Accent 4" w:uiPriority="73"/>
+    <w:lsdException w:name="Light Shading Accent 5" w:uiPriority="60"/>
+    <w:lsdException w:name="Light List Accent 5" w:uiPriority="61"/>
+    <w:lsdException w:name="Light Grid Accent 5" w:uiPriority="62"/>
+    <w:lsdException w:name="Medium Shading 1 Accent 5" w:uiPriority="63"/>
+    <w:lsdException w:name="Medium Shading 2 Accent 5" w:uiPriority="64"/>
+    <w:lsdException w:name="Medium List 1 Accent 5" w:uiPriority="65"/>
+    <w:lsdException w:name="Medium List 2 Accent 5" w:uiPriority="66"/>
+    <w:lsdException w:name="Medium Grid 1 Accent 5" w:uiPriority="67"/>
+    <w:lsdException w:name="Medium Grid 2 Accent 5" w:uiPriority="68"/>
+    <w:lsdException w:name="Medium Grid 3 Accent 5" w:uiPriority="69"/>
+    <w:lsdException w:name="Dark List Accent 5" w:uiPriority="70"/>
+    <w:lsdException w:name="Colorful Shading Accent 5" w:uiPriority="71"/>
+    <w:lsdException w:name="Colorful List Accent 5" w:uiPriority="72"/>
+    <w:lsdException w:name="Colorful Grid Accent 5" w:uiPriority="73"/>
+    <w:lsdException w:name="Light Shading Accent 6" w:uiPriority="60"/>
+    <w:lsdException w:name="Light List Accent 6" w:uiPriority="61"/>
+    <w:lsdException w:name="Light Grid Accent 6" w:uiPriority="62"/>
+    <w:lsdException w:name="Medium Shading 1 Accent 6" w:uiPriority="63"/>
+    <w:lsdException w:name="Medium Shading 2 Accent 6" w:uiPriority="64"/>
+    <w:lsdException w:name="Medium List 1 Accent 6" w:uiPriority="65"/>
+    <w:lsdException w:name="Medium List 2 Accent 6" w:uiPriority="66"/>
+    <w:lsdException w:name="Medium Grid 1 Accent 6" w:uiPriority="67"/>
+    <w:lsdException w:name="Medium Grid 2 Accent 6" w:uiPriority="68"/>
+    <w:lsdException w:name="Medium Grid 3 Accent 6" w:uiPriority="69"/>
+    <w:lsdException w:name="Dark List Accent 6" w:uiPriority="70"/>
+    <w:lsdException w:name="Colorful Shading Accent 6" w:uiPriority="71"/>
+    <w:lsdException w:name="Colorful List Accent 6" w:uiPriority="72"/>
+    <w:lsdException w:name="Colorful Grid Accent 6" w:uiPriority="73"/>
+    <w:lsdException w:name="Subtle Emphasis" w:uiPriority="19" w:qFormat="1"/>
+    <w:lsdException w:name="Intense Emphasis" w:uiPriority="21" w:qFormat="1"/>
+    <w:lsdException w:name="Subtle Reference" w:uiPriority="31" w:qFormat="1"/>
+    <w:lsdException w:name="Intense Reference" w:uiPriority="32" w:qFormat="1"/>
+    <w:lsdException w:name="Book Title" w:uiPriority="33" w:qFormat="1"/>
+    <w:lsdException w:name="Bibliography" w:semiHidden="1" w:uiPriority="37" w:unhideWhenUsed="1"/>
+    <w:lsdException w:name="TOC Heading" w:semiHidden="1" w:uiPriority="39" w:unhideWhenUsed="1" w:qFormat="1"/>
+  </w:latentStyles>
+  <w:style w:type="paragraph" w:default="1" w:styleId="Normal">
+    <w:name w:val="Normal"/>
+    <w:qFormat/>
+    <w:rsid w:val="00F869A0"/>
+    <w:rPr>
+      <w:sz w:val="24"/>
+      <w:szCs w:val="24"/>
+    </w:rPr>
+  </w:style>
+  <w:style w:type="paragraph" w:styleId="Ttulo3">
+    <w:name w:val="heading 3"/>
+    <w:basedOn w:val="Normal"/>
+    <w:link w:val="Ttulo3Car"/>
+    <w:uiPriority w:val="9"/>
+    <w:qFormat/>
+    <w:rsid w:val="00AC6B56"/>
+    <w:pPr>
+      <w:spacing w:before="100" w:beforeAutospacing="1" w:after="100" w:afterAutospacing="1"/>
+      <w:outlineLvl w:val="2"/>
+    </w:pPr>
+    <w:rPr>
+      <w:b/>
+      <w:bCs/>
+      <w:sz w:val="27"/>
+      <w:szCs w:val="27"/>
+      <w:lang w:val="x-none" w:eastAsia="x-none"/>
+    </w:rPr>
+  </w:style>
+  <w:style w:type="paragraph" w:styleId="Ttulo4">
+    <w:name w:val="heading 4"/>
+    <w:basedOn w:val="Normal"/>
+    <w:next w:val="Normal"/>
+    <w:link w:val="Ttulo4Car"/>
+    <w:unhideWhenUsed/>
+    <w:qFormat/>
+    <w:rsid w:val="008A2EEF"/>
+    <w:pPr>
+      <w:keepNext/>
+      <w:spacing w:before="240" w:after="60"/>
+      <w:outlineLvl w:val="3"/>
+    </w:pPr>
+    <w:rPr>
+      <w:rFonts w:ascii="Calibri" w:hAnsi="Calibri"/>
+      <w:b/>
+      <w:bCs/>
+      <w:sz w:val="28"/>
+      <w:szCs w:val="28"/>
+      <w:lang w:val="x-none" w:eastAsia="x-none"/>
+    </w:rPr>
+  </w:style>
+  <w:style w:type="character" w:default="1" w:styleId="Fuentedeprrafopredeter">
+    <w:name w:val="Default Paragraph Font"/>
+    <w:uiPriority w:val="1"/>
+    <w:semiHidden/>
+    <w:unhideWhenUsed/>
+  </w:style>
+  <w:style w:type="table" w:default="1" w:styleId="Tablanormal">
+    <w:name w:val="Normal Table"/>
+    <w:uiPriority w:val="99"/>
+    <w:semiHidden/>
+    <w:unhideWhenUsed/>
+    <w:tblPr>
+      <w:tblInd w:w="0" w:type="dxa"/>
+      <w:tblCellMar>
+        <w:top w:w="0" w:type="dxa"/>
+        <w:left w:w="108" w:type="dxa"/>
+        <w:bottom w:w="0" w:type="dxa"/>
+        <w:right w:w="108" w:type="dxa"/>
+      </w:tblCellMar>
+    </w:tblPr>
+  </w:style>
+  <w:style w:type="numbering" w:default="1" w:styleId="Sinlista">
+    <w:name w:val="No List"/>
+    <w:uiPriority w:val="99"/>
+    <w:semiHidden/>
+    <w:unhideWhenUsed/>
+  </w:style>
+  <w:style w:type="paragraph" w:styleId="Textoindependiente2">
+    <w:name w:val="Body Text 2"/>
+    <w:basedOn w:val="Normal"/>
+    <w:link w:val="Textoindependiente2Car"/>
+    <w:rsid w:val="00AD790F"/>
+    <w:pPr>
+      <w:tabs>
+        <w:tab w:val="left" w:pos="0"/>
+        <w:tab w:val="left" w:pos="374"/>
+        <w:tab w:val="left" w:pos="656"/>
+        <w:tab w:val="left" w:pos="940"/>
+        <w:tab w:val="left" w:pos="1700"/>
+        <w:tab w:val="left" w:pos="2268"/>
+        <w:tab w:val="left" w:pos="2834"/>
+        <w:tab w:val="left" w:pos="3402"/>
+        <w:tab w:val="left" w:pos="3968"/>
+        <w:tab w:val="left" w:pos="4534"/>
+        <w:tab w:val="left" w:pos="5102"/>
+        <w:tab w:val="left" w:pos="5668"/>
+        <w:tab w:val="left" w:pos="6236"/>
+        <w:tab w:val="left" w:pos="6802"/>
+        <w:tab w:val="left" w:pos="7370"/>
+        <w:tab w:val="left" w:pos="7936"/>
+        <w:tab w:val="left" w:pos="8504"/>
+        <w:tab w:val="left" w:pos="9070"/>
+        <w:tab w:val="left" w:pos="9637"/>
+      </w:tabs>
+      <w:jc w:val="both"/>
+    </w:pPr>
+    <w:rPr>
+      <w:rFonts w:ascii="Book Antiqua" w:hAnsi="Book Antiqua"/>
+      <w:sz w:val="20"/>
+      <w:lang w:val="es-ES_tradnl" w:eastAsia="x-none"/>
+    </w:rPr>
+  </w:style>
+  <w:style w:type="paragraph" w:styleId="Encabezado">
+    <w:name w:val="header"/>
+    <w:basedOn w:val="Normal"/>
+    <w:link w:val="EncabezadoCar"/>
+    <w:uiPriority w:val="99"/>
+    <w:rsid w:val="00D969C8"/>
+    <w:pPr>
+      <w:tabs>
+        <w:tab w:val="center" w:pos="4252"/>
+        <w:tab w:val="right" w:pos="8504"/>
+      </w:tabs>
+    </w:pPr>
+  </w:style>
+  <w:style w:type="paragraph" w:styleId="Piedepgina">
+    <w:name w:val="footer"/>
+    <w:basedOn w:val="Normal"/>
+    <w:link w:val="PiedepginaCar"/>
+    <w:uiPriority w:val="99"/>
+    <w:rsid w:val="00D969C8"/>
+    <w:pPr>
+      <w:tabs>
+        <w:tab w:val="center" w:pos="4252"/>
+        <w:tab w:val="right" w:pos="8504"/>
+      </w:tabs>
+    </w:pPr>
+  </w:style>
+  <w:style w:type="character" w:styleId="Nmerodepgina">
+    <w:name w:val="page number"/>
+    <w:basedOn w:val="Fuentedeprrafopredeter"/>
+    <w:rsid w:val="00D969C8"/>
+  </w:style>
+  <w:style w:type="character" w:styleId="Textoennegrita">
+    <w:name w:val="Strong"/>
+    <w:qFormat/>
+    <w:rsid w:val="00873300"/>
+    <w:rPr>
+      <w:b/>
+      <w:bCs/>
+    </w:rPr>
+  </w:style>
+  <w:style w:type="paragraph" w:styleId="Prrafodelista">
+    <w:name w:val="List Paragraph"/>
+    <w:basedOn w:val="Normal"/>
+    <w:uiPriority w:val="34"/>
+    <w:qFormat/>
+    <w:rsid w:val="00896BA6"/>
+    <w:pPr>
+      <w:ind w:left="708"/>
+    </w:pPr>
+  </w:style>
+  <w:style w:type="paragraph" w:styleId="Textodeglobo">
+    <w:name w:val="Balloon Text"/>
+    <w:basedOn w:val="Normal"/>
+    <w:link w:val="TextodegloboCar"/>
+    <w:rsid w:val="00BF0C3D"/>
+    <w:rPr>
+      <w:rFonts w:ascii="Tahoma" w:hAnsi="Tahoma"/>
+      <w:sz w:val="16"/>
+      <w:szCs w:val="16"/>
+      <w:lang w:val="x-none" w:eastAsia="x-none"/>
+    </w:rPr>
+  </w:style>
+  <w:style w:type="character" w:customStyle="1" w:styleId="TextodegloboCar">
+    <w:name w:val="Texto de globo Car"/>
+    <w:link w:val="Textodeglobo"/>
+    <w:rsid w:val="00BF0C3D"/>
+    <w:rPr>
+      <w:rFonts w:ascii="Tahoma" w:hAnsi="Tahoma" w:cs="Tahoma"/>
+      <w:sz w:val="16"/>
+      <w:szCs w:val="16"/>
+    </w:rPr>
+  </w:style>
+  <w:style w:type="character" w:customStyle="1" w:styleId="Ttulo3Car">
+    <w:name w:val="Título 3 Car"/>
+    <w:link w:val="Ttulo3"/>
+    <w:uiPriority w:val="9"/>
+    <w:rsid w:val="00AC6B56"/>
+    <w:rPr>
+      <w:b/>
+      <w:bCs/>
+      <w:sz w:val="27"/>
+      <w:szCs w:val="27"/>
+    </w:rPr>
+  </w:style>
+  <w:style w:type="paragraph" w:styleId="NormalWeb">
+    <w:name w:val="Normal (Web)"/>
+    <w:basedOn w:val="Normal"/>
+    <w:uiPriority w:val="99"/>
+    <w:unhideWhenUsed/>
+    <w:rsid w:val="00AC6B56"/>
+    <w:pPr>
+      <w:spacing w:before="100" w:beforeAutospacing="1" w:after="100" w:afterAutospacing="1"/>
+    </w:pPr>
+  </w:style>
+  <w:style w:type="character" w:styleId="Hipervnculo">
+    <w:name w:val="Hyperlink"/>
+    <w:rsid w:val="0057277D"/>
+    <w:rPr>
+      <w:color w:val="0000FF"/>
+      <w:u w:val="single"/>
+    </w:rPr>
+  </w:style>
+  <w:style w:type="character" w:customStyle="1" w:styleId="Textoindependiente2Car">
+    <w:name w:val="Texto independiente 2 Car"/>
+    <w:link w:val="Textoindependiente2"/>
+    <w:rsid w:val="00365FDA"/>
+    <w:rPr>
+      <w:rFonts w:ascii="Book Antiqua" w:hAnsi="Book Antiqua"/>
+      <w:szCs w:val="24"/>
+      <w:lang w:val="es-ES_tradnl"/>
+    </w:rPr>
+  </w:style>
+  <w:style w:type="character" w:customStyle="1" w:styleId="apple-converted-space">
+    <w:name w:val="apple-converted-space"/>
+    <w:rsid w:val="00C91A89"/>
+  </w:style>
+  <w:style w:type="character" w:customStyle="1" w:styleId="Ttulo4Car">
+    <w:name w:val="Título 4 Car"/>
+    <w:link w:val="Ttulo4"/>
+    <w:rsid w:val="008A2EEF"/>
+    <w:rPr>
+      <w:rFonts w:ascii="Calibri" w:eastAsia="Times New Roman" w:hAnsi="Calibri" w:cs="Times New Roman"/>
+      <w:b/>
+      <w:bCs/>
+      <w:sz w:val="28"/>
+      <w:szCs w:val="28"/>
+    </w:rPr>
+  </w:style>
+  <w:style w:type="table" w:styleId="Tablaconcuadrcula">
+    <w:name w:val="Table Grid"/>
+    <w:basedOn w:val="Tablanormal"/>
+    <w:rsid w:val="00BC7E34"/>
+    <w:tblPr>
+      <w:tblBorders>
+        <w:top w:val="single" w:sz="4" w:space="0" w:color="auto"/>
+        <w:left w:val="single" w:sz="4" w:space="0" w:color="auto"/>
+        <w:bottom w:val="single" w:sz="4" w:space="0" w:color="auto"/>
+        <w:right w:val="single" w:sz="4" w:space="0" w:color="auto"/>
+        <w:insideH w:val="single" w:sz="4" w:space="0" w:color="auto"/>
+        <w:insideV w:val="single" w:sz="4" w:space="0" w:color="auto"/>
+      </w:tblBorders>
+    </w:tblPr>
+  </w:style>
+  <w:style w:type="character" w:customStyle="1" w:styleId="EncabezadoCar">
+    <w:name w:val="Encabezado Car"/>
+    <w:link w:val="Encabezado"/>
+    <w:uiPriority w:val="99"/>
+    <w:rsid w:val="003D4CDC"/>
+    <w:rPr>
+      <w:sz w:val="24"/>
+      <w:szCs w:val="24"/>
+    </w:rPr>
+  </w:style>
+  <w:style w:type="character" w:customStyle="1" w:styleId="PiedepginaCar">
+    <w:name w:val="Pie de página Car"/>
+    <w:link w:val="Piedepgina"/>
+    <w:uiPriority w:val="99"/>
+    <w:rsid w:val="003D4CDC"/>
+    <w:rPr>
+      <w:sz w:val="24"/>
+      <w:szCs w:val="24"/>
+    </w:rPr>
+  </w:style>
+  <w:style w:type="paragraph" w:customStyle="1" w:styleId="Default">
+    <w:name w:val="Default"/>
+    <w:rsid w:val="00465B93"/>
+    <w:pPr>
+      <w:autoSpaceDE w:val="0"/>
+      <w:autoSpaceDN w:val="0"/>
+      <w:adjustRightInd w:val="0"/>
+    </w:pPr>
+    <w:rPr>
+      <w:rFonts w:ascii="Courier New" w:hAnsi="Courier New" w:cs="Courier New"/>
+      <w:color w:val="000000"/>
+      <w:sz w:val="24"/>
+      <w:szCs w:val="24"/>
+    </w:rPr>
+  </w:style>
+  <w:style w:type="character" w:styleId="CdigoHTML">
+    <w:name w:val="HTML Code"/>
+    <w:basedOn w:val="Fuentedeprrafopredeter"/>
+    <w:uiPriority w:val="99"/>
+    <w:unhideWhenUsed/>
+    <w:rsid w:val="00500137"/>
+    <w:rPr>
+      <w:rFonts w:ascii="Courier New" w:eastAsia="Times New Roman" w:hAnsi="Courier New" w:cs="Courier New"/>
+      <w:sz w:val="20"/>
+      <w:szCs w:val="20"/>
     </w:rPr>
   </w:style>
 </w:styles>
@@ -10564,7 +10453,7 @@
   <a:extraClrSchemeLst/>
   <a:extLst>
     <a:ext uri="{05A4C25C-085E-4340-85A3-A5531E510DB2}">
-      <thm15:themeFamily xmlns:thm15="http://schemas.microsoft.com/office/thememl/2012/main" name="Office Theme" id="{62F939B6-93AF-4DB8-9C6B-D6C7DFDC589F}" vid="{4A3C46E8-61CC-4603-A589-7422A47A8E4A}"/>
+      <thm15:themeFamily xmlns:thm15="http://schemas.microsoft.com/office/thememl/2012/main" xmlns="" name="Office Theme" id="{62F939B6-93AF-4DB8-9C6B-D6C7DFDC589F}" vid="{4A3C46E8-61CC-4603-A589-7422A47A8E4A}"/>
     </a:ext>
   </a:extLst>
 </a:theme>
@@ -10575,7 +10464,7 @@
 </file>
 
 <file path=customXml/itemProps1.xml><?xml version="1.0" encoding="utf-8"?>
-<ds:datastoreItem xmlns:ds="http://schemas.openxmlformats.org/officeDocument/2006/customXml" ds:itemID="{90580E1A-EE5F-4A48-875B-5F0800DA715D}">
+<ds:datastoreItem xmlns:ds="http://schemas.openxmlformats.org/officeDocument/2006/customXml" ds:itemID="{39434EDC-15F4-4F3B-BBC0-093EC28A5082}">
   <ds:schemaRefs>
     <ds:schemaRef ds:uri="http://schemas.openxmlformats.org/officeDocument/2006/bibliography"/>
   </ds:schemaRefs>
